--- a/trunk/ntopng/doc/UserGuide.docx
+++ b/trunk/ntopng/doc/UserGuide.docx
@@ -482,7 +482,7 @@
       </w:pPr>
       <w:r>
         <w:rPr>
-          <w:rFonts w:ascii="VAGRounded Lt-Normal" w:cs="VAGRounded Lt-Normal" w:hAnsi="VAGRounded Lt-Normal" w:eastAsia="VAGRounded Lt-Normal"/>
+          <w:rFonts w:ascii="ArialUnicodeMS" w:cs="ArialUnicodeMS" w:hAnsi="ArialUnicodeMS" w:eastAsia="ArialUnicodeMS"/>
         </w:rPr>
         <w:br w:type="page"/>
       </w:r>
@@ -2431,7 +2431,7 @@
       <w:pPr>
         <w:pStyle w:val="Free Form"/>
         <w:rPr>
-          <w:rFonts w:ascii="VAGRounded Lt-Normal" w:cs="VAGRounded Lt-Normal" w:hAnsi="VAGRounded Lt-Normal" w:eastAsia="VAGRounded Lt-Normal"/>
+          <w:rFonts w:ascii="ArialUnicodeMS" w:cs="ArialUnicodeMS" w:hAnsi="ArialUnicodeMS" w:eastAsia="ArialUnicodeMS"/>
           <w:sz w:val="22"/>
           <w:szCs w:val="22"/>
         </w:rPr>
@@ -2441,14 +2441,14 @@
       <w:pPr>
         <w:pStyle w:val="Free Form"/>
         <w:rPr>
-          <w:rFonts w:ascii="VAGRounded Lt-Normal" w:cs="VAGRounded Lt-Normal" w:hAnsi="VAGRounded Lt-Normal" w:eastAsia="VAGRounded Lt-Normal"/>
-          <w:sz w:val="22"/>
-          <w:szCs w:val="22"/>
-        </w:rPr>
-      </w:pPr>
-      <w:r>
-        <w:rPr>
-          <w:rFonts w:ascii="VAGRounded Lt-Normal"/>
+          <w:rFonts w:ascii="ArialUnicodeMS" w:cs="ArialUnicodeMS" w:hAnsi="ArialUnicodeMS" w:eastAsia="ArialUnicodeMS"/>
+          <w:sz w:val="22"/>
+          <w:szCs w:val="22"/>
+        </w:rPr>
+      </w:pPr>
+      <w:r>
+        <w:rPr>
+          <w:rFonts w:ascii="ArialUnicodeMS"/>
           <w:sz w:val="22"/>
           <w:szCs w:val="22"/>
           <w:rtl w:val="0"/>
@@ -2457,7 +2457,7 @@
       </w:r>
       <w:r>
         <w:rPr>
-          <w:rFonts w:ascii="VAGRounded Lt-Normal"/>
+          <w:rFonts w:ascii="ArialUnicodeMS"/>
           <w:sz w:val="22"/>
           <w:szCs w:val="22"/>
           <w:rtl w:val="0"/>
@@ -2466,7 +2466,7 @@
       </w:r>
       <w:r>
         <w:rPr>
-          <w:rFonts w:ascii="VAGRounded Lt-Normal"/>
+          <w:rFonts w:ascii="ArialUnicodeMS"/>
           <w:sz w:val="22"/>
           <w:szCs w:val="22"/>
           <w:rtl w:val="0"/>
@@ -2475,7 +2475,7 @@
       </w:r>
       <w:r>
         <w:rPr>
-          <w:rFonts w:ascii="VAGRounded Lt-Normal"/>
+          <w:rFonts w:ascii="ArialUnicodeMS"/>
           <w:sz w:val="22"/>
           <w:szCs w:val="22"/>
           <w:rtl w:val="0"/>
@@ -2484,7 +2484,7 @@
       </w:r>
       <w:r>
         <w:rPr>
-          <w:rFonts w:ascii="VAGRounded Lt-Normal"/>
+          <w:rFonts w:ascii="ArialUnicodeMS"/>
           <w:sz w:val="22"/>
           <w:szCs w:val="22"/>
           <w:rtl w:val="0"/>
@@ -2493,7 +2493,7 @@
       </w:r>
       <w:r>
         <w:rPr>
-          <w:rFonts w:ascii="VAGRounded Lt-Normal"/>
+          <w:rFonts w:ascii="ArialUnicodeMS"/>
           <w:sz w:val="22"/>
           <w:szCs w:val="22"/>
           <w:rtl w:val="0"/>
@@ -2502,7 +2502,7 @@
       </w:r>
       <w:r>
         <w:rPr>
-          <w:rFonts w:ascii="VAGRounded Lt-Normal"/>
+          <w:rFonts w:ascii="ArialUnicodeMS"/>
           <w:sz w:val="22"/>
           <w:szCs w:val="22"/>
           <w:rtl w:val="0"/>
@@ -2523,7 +2523,7 @@
         </w:tabs>
         <w:ind w:left="720" w:hanging="360"/>
         <w:rPr>
-          <w:rFonts w:ascii="VAGRounded Lt-Normal" w:cs="VAGRounded Lt-Normal" w:hAnsi="VAGRounded Lt-Normal" w:eastAsia="VAGRounded Lt-Normal"/>
+          <w:rFonts w:ascii="ArialUnicodeMS" w:cs="ArialUnicodeMS" w:hAnsi="ArialUnicodeMS" w:eastAsia="ArialUnicodeMS"/>
           <w:position w:val="0"/>
           <w:sz w:val="20"/>
           <w:szCs w:val="20"/>
@@ -2531,7 +2531,7 @@
       </w:pPr>
       <w:r>
         <w:rPr>
-          <w:rFonts w:ascii="VAGRounded Lt-Normal"/>
+          <w:rFonts w:ascii="ArialUnicodeMS"/>
           <w:sz w:val="22"/>
           <w:szCs w:val="22"/>
           <w:rtl w:val="0"/>
@@ -2552,7 +2552,7 @@
         </w:tabs>
         <w:ind w:left="720" w:hanging="360"/>
         <w:rPr>
-          <w:rFonts w:ascii="VAGRounded Lt-Normal" w:cs="VAGRounded Lt-Normal" w:hAnsi="VAGRounded Lt-Normal" w:eastAsia="VAGRounded Lt-Normal"/>
+          <w:rFonts w:ascii="ArialUnicodeMS" w:cs="ArialUnicodeMS" w:hAnsi="ArialUnicodeMS" w:eastAsia="ArialUnicodeMS"/>
           <w:position w:val="0"/>
           <w:sz w:val="20"/>
           <w:szCs w:val="20"/>
@@ -2560,7 +2560,7 @@
       </w:pPr>
       <w:r>
         <w:rPr>
-          <w:rFonts w:ascii="VAGRounded Lt-Normal"/>
+          <w:rFonts w:ascii="ArialUnicodeMS"/>
           <w:sz w:val="22"/>
           <w:szCs w:val="22"/>
           <w:rtl w:val="0"/>
@@ -2569,7 +2569,7 @@
       </w:r>
       <w:r>
         <w:rPr>
-          <w:rFonts w:ascii="VAGRounded Lt-Normal"/>
+          <w:rFonts w:ascii="ArialUnicodeMS"/>
           <w:sz w:val="22"/>
           <w:szCs w:val="22"/>
           <w:rtl w:val="0"/>
@@ -2578,7 +2578,7 @@
       </w:r>
       <w:r>
         <w:rPr>
-          <w:rFonts w:ascii="VAGRounded Lt-Normal"/>
+          <w:rFonts w:ascii="ArialUnicodeMS"/>
           <w:sz w:val="22"/>
           <w:szCs w:val="22"/>
           <w:rtl w:val="0"/>
@@ -2599,7 +2599,7 @@
         </w:tabs>
         <w:ind w:left="720" w:hanging="360"/>
         <w:rPr>
-          <w:rFonts w:ascii="VAGRounded Lt-Normal" w:cs="VAGRounded Lt-Normal" w:hAnsi="VAGRounded Lt-Normal" w:eastAsia="VAGRounded Lt-Normal"/>
+          <w:rFonts w:ascii="ArialUnicodeMS" w:cs="ArialUnicodeMS" w:hAnsi="ArialUnicodeMS" w:eastAsia="ArialUnicodeMS"/>
           <w:position w:val="0"/>
           <w:sz w:val="20"/>
           <w:szCs w:val="20"/>
@@ -2607,7 +2607,7 @@
       </w:pPr>
       <w:r>
         <w:rPr>
-          <w:rFonts w:ascii="VAGRounded Lt-Normal"/>
+          <w:rFonts w:ascii="ArialUnicodeMS"/>
           <w:sz w:val="22"/>
           <w:szCs w:val="22"/>
           <w:rtl w:val="0"/>
@@ -2628,7 +2628,7 @@
         </w:tabs>
         <w:ind w:left="720" w:hanging="360"/>
         <w:rPr>
-          <w:rFonts w:ascii="VAGRounded Lt-Normal" w:cs="VAGRounded Lt-Normal" w:hAnsi="VAGRounded Lt-Normal" w:eastAsia="VAGRounded Lt-Normal"/>
+          <w:rFonts w:ascii="ArialUnicodeMS" w:cs="ArialUnicodeMS" w:hAnsi="ArialUnicodeMS" w:eastAsia="ArialUnicodeMS"/>
           <w:position w:val="0"/>
           <w:sz w:val="20"/>
           <w:szCs w:val="20"/>
@@ -2636,7 +2636,7 @@
       </w:pPr>
       <w:r>
         <w:rPr>
-          <w:rFonts w:ascii="VAGRounded Lt-Normal"/>
+          <w:rFonts w:ascii="ArialUnicodeMS"/>
           <w:sz w:val="22"/>
           <w:szCs w:val="22"/>
           <w:rtl w:val="0"/>
@@ -2657,7 +2657,7 @@
         </w:tabs>
         <w:ind w:left="720" w:hanging="360"/>
         <w:rPr>
-          <w:rFonts w:ascii="VAGRounded Lt-Normal" w:cs="VAGRounded Lt-Normal" w:hAnsi="VAGRounded Lt-Normal" w:eastAsia="VAGRounded Lt-Normal"/>
+          <w:rFonts w:ascii="ArialUnicodeMS" w:cs="ArialUnicodeMS" w:hAnsi="ArialUnicodeMS" w:eastAsia="ArialUnicodeMS"/>
           <w:position w:val="0"/>
           <w:sz w:val="20"/>
           <w:szCs w:val="20"/>
@@ -2665,7 +2665,7 @@
       </w:pPr>
       <w:r>
         <w:rPr>
-          <w:rFonts w:ascii="VAGRounded Lt-Normal"/>
+          <w:rFonts w:ascii="ArialUnicodeMS"/>
           <w:sz w:val="22"/>
           <w:szCs w:val="22"/>
           <w:rtl w:val="0"/>
@@ -2686,7 +2686,7 @@
         </w:tabs>
         <w:ind w:left="720" w:hanging="360"/>
         <w:rPr>
-          <w:rFonts w:ascii="VAGRounded Lt-Normal" w:cs="VAGRounded Lt-Normal" w:hAnsi="VAGRounded Lt-Normal" w:eastAsia="VAGRounded Lt-Normal"/>
+          <w:rFonts w:ascii="ArialUnicodeMS" w:cs="ArialUnicodeMS" w:hAnsi="ArialUnicodeMS" w:eastAsia="ArialUnicodeMS"/>
           <w:position w:val="0"/>
           <w:sz w:val="20"/>
           <w:szCs w:val="20"/>
@@ -2694,7 +2694,7 @@
       </w:pPr>
       <w:r>
         <w:rPr>
-          <w:rFonts w:ascii="VAGRounded Lt-Normal"/>
+          <w:rFonts w:ascii="ArialUnicodeMS"/>
           <w:sz w:val="22"/>
           <w:szCs w:val="22"/>
           <w:rtl w:val="0"/>
@@ -2703,7 +2703,7 @@
       </w:r>
       <w:r>
         <w:rPr>
-          <w:rFonts w:ascii="VAGRounded Lt-Normal"/>
+          <w:rFonts w:ascii="ArialUnicodeMS"/>
           <w:sz w:val="22"/>
           <w:szCs w:val="22"/>
           <w:rtl w:val="0"/>
@@ -2712,7 +2712,7 @@
       </w:r>
       <w:r>
         <w:rPr>
-          <w:rFonts w:ascii="VAGRounded Lt-Normal"/>
+          <w:rFonts w:ascii="ArialUnicodeMS"/>
           <w:sz w:val="22"/>
           <w:szCs w:val="22"/>
           <w:rtl w:val="0"/>
@@ -2733,7 +2733,7 @@
         </w:tabs>
         <w:ind w:left="720" w:hanging="360"/>
         <w:rPr>
-          <w:rFonts w:ascii="VAGRounded Lt-Normal" w:cs="VAGRounded Lt-Normal" w:hAnsi="VAGRounded Lt-Normal" w:eastAsia="VAGRounded Lt-Normal"/>
+          <w:rFonts w:ascii="ArialUnicodeMS" w:cs="ArialUnicodeMS" w:hAnsi="ArialUnicodeMS" w:eastAsia="ArialUnicodeMS"/>
           <w:position w:val="0"/>
           <w:sz w:val="20"/>
           <w:szCs w:val="20"/>
@@ -2741,7 +2741,7 @@
       </w:pPr>
       <w:r>
         <w:rPr>
-          <w:rFonts w:ascii="VAGRounded Lt-Normal"/>
+          <w:rFonts w:ascii="ArialUnicodeMS"/>
           <w:sz w:val="22"/>
           <w:szCs w:val="22"/>
           <w:rtl w:val="0"/>
@@ -2762,7 +2762,7 @@
         </w:tabs>
         <w:ind w:left="720" w:hanging="360"/>
         <w:rPr>
-          <w:rFonts w:ascii="VAGRounded Lt-Normal" w:cs="VAGRounded Lt-Normal" w:hAnsi="VAGRounded Lt-Normal" w:eastAsia="VAGRounded Lt-Normal"/>
+          <w:rFonts w:ascii="ArialUnicodeMS" w:cs="ArialUnicodeMS" w:hAnsi="ArialUnicodeMS" w:eastAsia="ArialUnicodeMS"/>
           <w:position w:val="0"/>
           <w:sz w:val="20"/>
           <w:szCs w:val="20"/>
@@ -2770,7 +2770,7 @@
       </w:pPr>
       <w:r>
         <w:rPr>
-          <w:rFonts w:ascii="VAGRounded Lt-Normal"/>
+          <w:rFonts w:ascii="ArialUnicodeMS"/>
           <w:sz w:val="22"/>
           <w:szCs w:val="22"/>
           <w:rtl w:val="0"/>
@@ -2791,7 +2791,7 @@
         </w:tabs>
         <w:ind w:left="720" w:hanging="360"/>
         <w:rPr>
-          <w:rFonts w:ascii="VAGRounded Lt-Normal" w:cs="VAGRounded Lt-Normal" w:hAnsi="VAGRounded Lt-Normal" w:eastAsia="VAGRounded Lt-Normal"/>
+          <w:rFonts w:ascii="ArialUnicodeMS" w:cs="ArialUnicodeMS" w:hAnsi="ArialUnicodeMS" w:eastAsia="ArialUnicodeMS"/>
           <w:position w:val="0"/>
           <w:sz w:val="20"/>
           <w:szCs w:val="20"/>
@@ -2799,7 +2799,7 @@
       </w:pPr>
       <w:r>
         <w:rPr>
-          <w:rFonts w:ascii="VAGRounded Lt-Normal"/>
+          <w:rFonts w:ascii="ArialUnicodeMS"/>
           <w:sz w:val="22"/>
           <w:szCs w:val="22"/>
           <w:rtl w:val="0"/>
@@ -2820,7 +2820,7 @@
         </w:tabs>
         <w:ind w:left="720" w:hanging="360"/>
         <w:rPr>
-          <w:rFonts w:ascii="VAGRounded Lt-Normal" w:cs="VAGRounded Lt-Normal" w:hAnsi="VAGRounded Lt-Normal" w:eastAsia="VAGRounded Lt-Normal"/>
+          <w:rFonts w:ascii="ArialUnicodeMS" w:cs="ArialUnicodeMS" w:hAnsi="ArialUnicodeMS" w:eastAsia="ArialUnicodeMS"/>
           <w:position w:val="0"/>
           <w:sz w:val="20"/>
           <w:szCs w:val="20"/>
@@ -2828,7 +2828,7 @@
       </w:pPr>
       <w:r>
         <w:rPr>
-          <w:rFonts w:ascii="VAGRounded Lt-Normal"/>
+          <w:rFonts w:ascii="ArialUnicodeMS"/>
           <w:sz w:val="22"/>
           <w:szCs w:val="22"/>
           <w:rtl w:val="0"/>
@@ -2837,7 +2837,7 @@
       </w:r>
       <w:r>
         <w:rPr>
-          <w:rFonts w:hAnsi="VAGRounded Lt-Normal" w:hint="default"/>
+          <w:rFonts w:hAnsi="ArialUnicodeMS" w:hint="default"/>
           <w:sz w:val="22"/>
           <w:szCs w:val="22"/>
           <w:rtl w:val="0"/>
@@ -2846,7 +2846,7 @@
       </w:r>
       <w:r>
         <w:rPr>
-          <w:rFonts w:ascii="VAGRounded Lt-Normal"/>
+          <w:rFonts w:ascii="ArialUnicodeMS"/>
           <w:sz w:val="22"/>
           <w:szCs w:val="22"/>
           <w:rtl w:val="0"/>
@@ -2855,7 +2855,7 @@
       </w:r>
       <w:r>
         <w:rPr>
-          <w:rFonts w:ascii="VAGRounded Lt-Normal"/>
+          <w:rFonts w:ascii="ArialUnicodeMS"/>
           <w:sz w:val="22"/>
           <w:szCs w:val="22"/>
           <w:rtl w:val="0"/>
@@ -2864,7 +2864,7 @@
       </w:r>
       <w:r>
         <w:rPr>
-          <w:rFonts w:ascii="VAGRounded Lt-Normal"/>
+          <w:rFonts w:ascii="ArialUnicodeMS"/>
           <w:sz w:val="22"/>
           <w:szCs w:val="22"/>
           <w:rtl w:val="0"/>
@@ -2885,7 +2885,7 @@
         </w:tabs>
         <w:ind w:left="720" w:hanging="360"/>
         <w:rPr>
-          <w:rFonts w:ascii="VAGRounded Lt-Normal" w:cs="VAGRounded Lt-Normal" w:hAnsi="VAGRounded Lt-Normal" w:eastAsia="VAGRounded Lt-Normal"/>
+          <w:rFonts w:ascii="ArialUnicodeMS" w:cs="ArialUnicodeMS" w:hAnsi="ArialUnicodeMS" w:eastAsia="ArialUnicodeMS"/>
           <w:position w:val="0"/>
           <w:sz w:val="20"/>
           <w:szCs w:val="20"/>
@@ -2893,7 +2893,7 @@
       </w:pPr>
       <w:r>
         <w:rPr>
-          <w:rFonts w:ascii="VAGRounded Lt-Normal"/>
+          <w:rFonts w:ascii="ArialUnicodeMS"/>
           <w:sz w:val="22"/>
           <w:szCs w:val="22"/>
           <w:rtl w:val="0"/>
@@ -2902,7 +2902,7 @@
       </w:r>
       <w:r>
         <w:rPr>
-          <w:rFonts w:hAnsi="VAGRounded Lt-Normal" w:hint="default"/>
+          <w:rFonts w:hAnsi="ArialUnicodeMS" w:hint="default"/>
           <w:sz w:val="22"/>
           <w:szCs w:val="22"/>
           <w:rtl w:val="0"/>
@@ -2911,7 +2911,7 @@
       </w:r>
       <w:r>
         <w:rPr>
-          <w:rFonts w:ascii="VAGRounded Lt-Normal"/>
+          <w:rFonts w:ascii="ArialUnicodeMS"/>
           <w:sz w:val="22"/>
           <w:szCs w:val="22"/>
           <w:rtl w:val="0"/>
@@ -2920,7 +2920,7 @@
       </w:r>
       <w:r>
         <w:rPr>
-          <w:rFonts w:ascii="VAGRounded Lt-Normal"/>
+          <w:rFonts w:ascii="ArialUnicodeMS"/>
           <w:sz w:val="22"/>
           <w:szCs w:val="22"/>
           <w:rtl w:val="0"/>
@@ -2929,7 +2929,7 @@
       </w:r>
       <w:r>
         <w:rPr>
-          <w:rFonts w:ascii="VAGRounded Lt-Normal"/>
+          <w:rFonts w:ascii="ArialUnicodeMS"/>
           <w:sz w:val="22"/>
           <w:szCs w:val="22"/>
           <w:rtl w:val="0"/>
@@ -2938,7 +2938,7 @@
       </w:r>
       <w:r>
         <w:rPr>
-          <w:rFonts w:ascii="VAGRounded Lt-Normal"/>
+          <w:rFonts w:ascii="ArialUnicodeMS"/>
           <w:sz w:val="22"/>
           <w:szCs w:val="22"/>
           <w:rtl w:val="0"/>
@@ -2947,7 +2947,7 @@
       </w:r>
       <w:r>
         <w:rPr>
-          <w:rFonts w:ascii="VAGRounded Lt-Normal"/>
+          <w:rFonts w:ascii="ArialUnicodeMS"/>
           <w:sz w:val="22"/>
           <w:szCs w:val="22"/>
           <w:rtl w:val="0"/>
@@ -2968,7 +2968,7 @@
         </w:tabs>
         <w:ind w:left="720" w:hanging="360"/>
         <w:rPr>
-          <w:rFonts w:ascii="VAGRounded Lt-Normal" w:cs="VAGRounded Lt-Normal" w:hAnsi="VAGRounded Lt-Normal" w:eastAsia="VAGRounded Lt-Normal"/>
+          <w:rFonts w:ascii="ArialUnicodeMS" w:cs="ArialUnicodeMS" w:hAnsi="ArialUnicodeMS" w:eastAsia="ArialUnicodeMS"/>
           <w:position w:val="0"/>
           <w:sz w:val="20"/>
           <w:szCs w:val="20"/>
@@ -2976,7 +2976,7 @@
       </w:pPr>
       <w:r>
         <w:rPr>
-          <w:rFonts w:ascii="VAGRounded Lt-Normal"/>
+          <w:rFonts w:ascii="ArialUnicodeMS"/>
           <w:sz w:val="22"/>
           <w:szCs w:val="22"/>
           <w:rtl w:val="0"/>
@@ -2985,7 +2985,7 @@
       </w:r>
       <w:r>
         <w:rPr>
-          <w:rFonts w:hAnsi="VAGRounded Lt-Normal" w:hint="default"/>
+          <w:rFonts w:hAnsi="ArialUnicodeMS" w:hint="default"/>
           <w:sz w:val="22"/>
           <w:szCs w:val="22"/>
           <w:rtl w:val="0"/>
@@ -2994,7 +2994,7 @@
       </w:r>
       <w:r>
         <w:rPr>
-          <w:rFonts w:ascii="VAGRounded Lt-Normal"/>
+          <w:rFonts w:ascii="ArialUnicodeMS"/>
           <w:sz w:val="22"/>
           <w:szCs w:val="22"/>
           <w:rtl w:val="0"/>
@@ -3003,7 +3003,7 @@
       </w:r>
       <w:r>
         <w:rPr>
-          <w:rFonts w:ascii="VAGRounded Lt-Normal"/>
+          <w:rFonts w:ascii="ArialUnicodeMS"/>
           <w:sz w:val="22"/>
           <w:szCs w:val="22"/>
           <w:rtl w:val="0"/>
@@ -3012,7 +3012,7 @@
       </w:r>
       <w:r>
         <w:rPr>
-          <w:rFonts w:ascii="VAGRounded Lt-Normal"/>
+          <w:rFonts w:ascii="ArialUnicodeMS"/>
           <w:sz w:val="22"/>
           <w:szCs w:val="22"/>
           <w:rtl w:val="0"/>
@@ -3021,7 +3021,7 @@
       </w:r>
       <w:r>
         <w:rPr>
-          <w:rFonts w:ascii="VAGRounded Lt-Normal"/>
+          <w:rFonts w:ascii="ArialUnicodeMS"/>
           <w:sz w:val="22"/>
           <w:szCs w:val="22"/>
           <w:rtl w:val="0"/>
@@ -3030,7 +3030,7 @@
       </w:r>
       <w:r>
         <w:rPr>
-          <w:rFonts w:ascii="VAGRounded Lt-Normal"/>
+          <w:rFonts w:ascii="ArialUnicodeMS"/>
           <w:sz w:val="22"/>
           <w:szCs w:val="22"/>
           <w:rtl w:val="0"/>
@@ -3039,7 +3039,7 @@
       </w:r>
       <w:r>
         <w:rPr>
-          <w:rFonts w:ascii="VAGRounded Lt-Normal"/>
+          <w:rFonts w:ascii="ArialUnicodeMS"/>
           <w:sz w:val="22"/>
           <w:szCs w:val="22"/>
           <w:rtl w:val="0"/>
@@ -3048,7 +3048,7 @@
       </w:r>
       <w:r>
         <w:rPr>
-          <w:rFonts w:ascii="VAGRounded Lt-Normal"/>
+          <w:rFonts w:ascii="ArialUnicodeMS"/>
           <w:sz w:val="22"/>
           <w:szCs w:val="22"/>
           <w:rtl w:val="0"/>
@@ -3057,7 +3057,7 @@
       </w:r>
       <w:r>
         <w:rPr>
-          <w:rFonts w:ascii="VAGRounded Lt-Normal"/>
+          <w:rFonts w:ascii="ArialUnicodeMS"/>
           <w:sz w:val="22"/>
           <w:szCs w:val="22"/>
           <w:rtl w:val="0"/>
@@ -3066,7 +3066,7 @@
       </w:r>
       <w:r>
         <w:rPr>
-          <w:rFonts w:ascii="VAGRounded Lt-Normal"/>
+          <w:rFonts w:ascii="ArialUnicodeMS"/>
           <w:sz w:val="22"/>
           <w:szCs w:val="22"/>
           <w:rtl w:val="0"/>
@@ -3075,7 +3075,7 @@
       </w:r>
       <w:r>
         <w:rPr>
-          <w:rFonts w:ascii="VAGRounded Lt-Normal"/>
+          <w:rFonts w:ascii="ArialUnicodeMS"/>
           <w:sz w:val="22"/>
           <w:szCs w:val="22"/>
           <w:rtl w:val="0"/>
@@ -3084,7 +3084,7 @@
       </w:r>
       <w:r>
         <w:rPr>
-          <w:rFonts w:ascii="VAGRounded Lt-Normal"/>
+          <w:rFonts w:ascii="ArialUnicodeMS"/>
           <w:sz w:val="22"/>
           <w:szCs w:val="22"/>
           <w:rtl w:val="0"/>
@@ -3093,7 +3093,7 @@
       </w:r>
       <w:r>
         <w:rPr>
-          <w:rFonts w:ascii="VAGRounded Lt-Normal"/>
+          <w:rFonts w:ascii="ArialUnicodeMS"/>
           <w:sz w:val="22"/>
           <w:szCs w:val="22"/>
           <w:rtl w:val="0"/>
@@ -3102,7 +3102,7 @@
       </w:r>
       <w:r>
         <w:rPr>
-          <w:rFonts w:ascii="VAGRounded Lt-Normal"/>
+          <w:rFonts w:ascii="ArialUnicodeMS"/>
           <w:sz w:val="22"/>
           <w:szCs w:val="22"/>
           <w:rtl w:val="0"/>
@@ -3123,7 +3123,7 @@
         </w:tabs>
         <w:ind w:left="720" w:hanging="360"/>
         <w:rPr>
-          <w:rFonts w:ascii="VAGRounded Lt-Normal" w:cs="VAGRounded Lt-Normal" w:hAnsi="VAGRounded Lt-Normal" w:eastAsia="VAGRounded Lt-Normal"/>
+          <w:rFonts w:ascii="ArialUnicodeMS" w:cs="ArialUnicodeMS" w:hAnsi="ArialUnicodeMS" w:eastAsia="ArialUnicodeMS"/>
           <w:position w:val="0"/>
           <w:sz w:val="20"/>
           <w:szCs w:val="20"/>
@@ -3131,7 +3131,7 @@
       </w:pPr>
       <w:r>
         <w:rPr>
-          <w:rFonts w:ascii="VAGRounded Lt-Normal"/>
+          <w:rFonts w:ascii="ArialUnicodeMS"/>
           <w:sz w:val="22"/>
           <w:szCs w:val="22"/>
           <w:rtl w:val="0"/>
@@ -3152,7 +3152,7 @@
         </w:tabs>
         <w:ind w:left="720" w:hanging="360"/>
         <w:rPr>
-          <w:rFonts w:ascii="VAGRounded Lt-Normal" w:cs="VAGRounded Lt-Normal" w:hAnsi="VAGRounded Lt-Normal" w:eastAsia="VAGRounded Lt-Normal"/>
+          <w:rFonts w:ascii="ArialUnicodeMS" w:cs="ArialUnicodeMS" w:hAnsi="ArialUnicodeMS" w:eastAsia="ArialUnicodeMS"/>
           <w:position w:val="0"/>
           <w:sz w:val="20"/>
           <w:szCs w:val="20"/>
@@ -3160,7 +3160,7 @@
       </w:pPr>
       <w:r>
         <w:rPr>
-          <w:rFonts w:ascii="VAGRounded Lt-Normal"/>
+          <w:rFonts w:ascii="ArialUnicodeMS"/>
           <w:sz w:val="22"/>
           <w:szCs w:val="22"/>
           <w:rtl w:val="0"/>
@@ -3169,7 +3169,7 @@
       </w:r>
       <w:r>
         <w:rPr>
-          <w:rFonts w:ascii="VAGRounded Lt-Normal"/>
+          <w:rFonts w:ascii="ArialUnicodeMS"/>
           <w:sz w:val="22"/>
           <w:szCs w:val="22"/>
           <w:rtl w:val="0"/>
@@ -3178,7 +3178,7 @@
       </w:r>
       <w:r>
         <w:rPr>
-          <w:rFonts w:ascii="VAGRounded Lt-Normal"/>
+          <w:rFonts w:ascii="ArialUnicodeMS"/>
           <w:sz w:val="22"/>
           <w:szCs w:val="22"/>
           <w:rtl w:val="0"/>
@@ -3187,7 +3187,7 @@
       </w:r>
       <w:r>
         <w:rPr>
-          <w:rFonts w:ascii="VAGRounded Lt-Normal"/>
+          <w:rFonts w:ascii="ArialUnicodeMS"/>
           <w:sz w:val="22"/>
           <w:szCs w:val="22"/>
           <w:rtl w:val="0"/>
@@ -3196,7 +3196,7 @@
       </w:r>
       <w:r>
         <w:rPr>
-          <w:rFonts w:ascii="VAGRounded Lt-Normal"/>
+          <w:rFonts w:ascii="ArialUnicodeMS"/>
           <w:sz w:val="22"/>
           <w:szCs w:val="22"/>
           <w:rtl w:val="0"/>
@@ -3205,7 +3205,7 @@
       </w:r>
       <w:r>
         <w:rPr>
-          <w:rFonts w:ascii="VAGRounded Lt-Normal"/>
+          <w:rFonts w:ascii="ArialUnicodeMS"/>
           <w:sz w:val="22"/>
           <w:szCs w:val="22"/>
           <w:rtl w:val="0"/>
@@ -3226,7 +3226,7 @@
         </w:tabs>
         <w:ind w:left="720" w:hanging="360"/>
         <w:rPr>
-          <w:rFonts w:ascii="VAGRounded Lt-Normal" w:cs="VAGRounded Lt-Normal" w:hAnsi="VAGRounded Lt-Normal" w:eastAsia="VAGRounded Lt-Normal"/>
+          <w:rFonts w:ascii="ArialUnicodeMS" w:cs="ArialUnicodeMS" w:hAnsi="ArialUnicodeMS" w:eastAsia="ArialUnicodeMS"/>
           <w:position w:val="0"/>
           <w:sz w:val="20"/>
           <w:szCs w:val="20"/>
@@ -3234,7 +3234,7 @@
       </w:pPr>
       <w:r>
         <w:rPr>
-          <w:rFonts w:ascii="VAGRounded Lt-Normal"/>
+          <w:rFonts w:ascii="ArialUnicodeMS"/>
           <w:sz w:val="22"/>
           <w:szCs w:val="22"/>
           <w:rtl w:val="0"/>
@@ -3243,7 +3243,7 @@
       </w:r>
       <w:r>
         <w:rPr>
-          <w:rFonts w:ascii="VAGRounded Lt-Normal"/>
+          <w:rFonts w:ascii="ArialUnicodeMS"/>
           <w:sz w:val="22"/>
           <w:szCs w:val="22"/>
           <w:rtl w:val="0"/>
@@ -3264,7 +3264,7 @@
         </w:tabs>
         <w:ind w:left="720" w:hanging="360"/>
         <w:rPr>
-          <w:rFonts w:ascii="VAGRounded Lt-Normal" w:cs="VAGRounded Lt-Normal" w:hAnsi="VAGRounded Lt-Normal" w:eastAsia="VAGRounded Lt-Normal"/>
+          <w:rFonts w:ascii="ArialUnicodeMS" w:cs="ArialUnicodeMS" w:hAnsi="ArialUnicodeMS" w:eastAsia="ArialUnicodeMS"/>
           <w:position w:val="0"/>
           <w:sz w:val="20"/>
           <w:szCs w:val="20"/>
@@ -3272,7 +3272,7 @@
       </w:pPr>
       <w:r>
         <w:rPr>
-          <w:rFonts w:ascii="VAGRounded Lt-Normal"/>
+          <w:rFonts w:ascii="ArialUnicodeMS"/>
           <w:sz w:val="22"/>
           <w:szCs w:val="22"/>
           <w:rtl w:val="0"/>
@@ -3281,7 +3281,7 @@
       </w:r>
       <w:r>
         <w:rPr>
-          <w:rFonts w:ascii="VAGRounded Lt-Normal"/>
+          <w:rFonts w:ascii="ArialUnicodeMS"/>
           <w:sz w:val="22"/>
           <w:szCs w:val="22"/>
           <w:rtl w:val="0"/>
@@ -3290,7 +3290,7 @@
       </w:r>
       <w:r>
         <w:rPr>
-          <w:rFonts w:ascii="VAGRounded Lt-Normal"/>
+          <w:rFonts w:ascii="ArialUnicodeMS"/>
           <w:sz w:val="22"/>
           <w:szCs w:val="22"/>
           <w:rtl w:val="0"/>
@@ -3299,7 +3299,7 @@
       </w:r>
       <w:r>
         <w:rPr>
-          <w:rFonts w:ascii="VAGRounded Lt-Normal"/>
+          <w:rFonts w:ascii="ArialUnicodeMS"/>
           <w:sz w:val="22"/>
           <w:szCs w:val="22"/>
           <w:rtl w:val="0"/>
@@ -3320,7 +3320,7 @@
         </w:tabs>
         <w:ind w:left="720" w:hanging="360"/>
         <w:rPr>
-          <w:rFonts w:ascii="VAGRounded Lt-Normal" w:cs="VAGRounded Lt-Normal" w:hAnsi="VAGRounded Lt-Normal" w:eastAsia="VAGRounded Lt-Normal"/>
+          <w:rFonts w:ascii="ArialUnicodeMS" w:cs="ArialUnicodeMS" w:hAnsi="ArialUnicodeMS" w:eastAsia="ArialUnicodeMS"/>
           <w:position w:val="0"/>
           <w:sz w:val="20"/>
           <w:szCs w:val="20"/>
@@ -3328,7 +3328,7 @@
       </w:pPr>
       <w:r>
         <w:rPr>
-          <w:rFonts w:ascii="VAGRounded Lt-Normal"/>
+          <w:rFonts w:ascii="ArialUnicodeMS"/>
           <w:sz w:val="22"/>
           <w:szCs w:val="22"/>
           <w:rtl w:val="0"/>
@@ -3337,7 +3337,7 @@
       </w:r>
       <w:r>
         <w:rPr>
-          <w:rFonts w:ascii="VAGRounded Lt-Normal"/>
+          <w:rFonts w:ascii="ArialUnicodeMS"/>
           <w:sz w:val="22"/>
           <w:szCs w:val="22"/>
           <w:rtl w:val="0"/>
@@ -3346,7 +3346,7 @@
       </w:r>
       <w:r>
         <w:rPr>
-          <w:rFonts w:ascii="VAGRounded Lt-Normal"/>
+          <w:rFonts w:ascii="ArialUnicodeMS"/>
           <w:sz w:val="22"/>
           <w:szCs w:val="22"/>
           <w:rtl w:val="0"/>
@@ -3367,7 +3367,7 @@
         </w:tabs>
         <w:ind w:left="720" w:hanging="360"/>
         <w:rPr>
-          <w:rFonts w:ascii="VAGRounded Lt-Normal" w:cs="VAGRounded Lt-Normal" w:hAnsi="VAGRounded Lt-Normal" w:eastAsia="VAGRounded Lt-Normal"/>
+          <w:rFonts w:ascii="ArialUnicodeMS" w:cs="ArialUnicodeMS" w:hAnsi="ArialUnicodeMS" w:eastAsia="ArialUnicodeMS"/>
           <w:position w:val="0"/>
           <w:sz w:val="20"/>
           <w:szCs w:val="20"/>
@@ -3375,7 +3375,7 @@
       </w:pPr>
       <w:r>
         <w:rPr>
-          <w:rFonts w:ascii="VAGRounded Lt-Normal"/>
+          <w:rFonts w:ascii="ArialUnicodeMS"/>
           <w:sz w:val="22"/>
           <w:szCs w:val="22"/>
           <w:rtl w:val="0"/>
@@ -3396,7 +3396,7 @@
         </w:tabs>
         <w:ind w:left="720" w:hanging="360"/>
         <w:rPr>
-          <w:rFonts w:ascii="VAGRounded Lt-Normal" w:cs="VAGRounded Lt-Normal" w:hAnsi="VAGRounded Lt-Normal" w:eastAsia="VAGRounded Lt-Normal"/>
+          <w:rFonts w:ascii="ArialUnicodeMS" w:cs="ArialUnicodeMS" w:hAnsi="ArialUnicodeMS" w:eastAsia="ArialUnicodeMS"/>
           <w:position w:val="0"/>
           <w:sz w:val="20"/>
           <w:szCs w:val="20"/>
@@ -3404,7 +3404,7 @@
       </w:pPr>
       <w:r>
         <w:rPr>
-          <w:rFonts w:ascii="VAGRounded Lt-Normal"/>
+          <w:rFonts w:ascii="ArialUnicodeMS"/>
           <w:sz w:val="22"/>
           <w:szCs w:val="22"/>
           <w:rtl w:val="0"/>
@@ -3413,7 +3413,7 @@
       </w:r>
       <w:r>
         <w:rPr>
-          <w:rFonts w:ascii="VAGRounded Lt-Normal"/>
+          <w:rFonts w:ascii="ArialUnicodeMS"/>
           <w:sz w:val="22"/>
           <w:szCs w:val="22"/>
           <w:rtl w:val="0"/>
@@ -3422,7 +3422,7 @@
       </w:r>
       <w:r>
         <w:rPr>
-          <w:rFonts w:ascii="VAGRounded Lt-Normal"/>
+          <w:rFonts w:ascii="ArialUnicodeMS"/>
           <w:sz w:val="22"/>
           <w:szCs w:val="22"/>
           <w:rtl w:val="0"/>
@@ -3443,7 +3443,7 @@
         </w:tabs>
         <w:ind w:left="720" w:hanging="360"/>
         <w:rPr>
-          <w:rFonts w:ascii="VAGRounded Lt-Normal" w:cs="VAGRounded Lt-Normal" w:hAnsi="VAGRounded Lt-Normal" w:eastAsia="VAGRounded Lt-Normal"/>
+          <w:rFonts w:ascii="ArialUnicodeMS" w:cs="ArialUnicodeMS" w:hAnsi="ArialUnicodeMS" w:eastAsia="ArialUnicodeMS"/>
           <w:position w:val="0"/>
           <w:sz w:val="20"/>
           <w:szCs w:val="20"/>
@@ -3451,7 +3451,7 @@
       </w:pPr>
       <w:r>
         <w:rPr>
-          <w:rFonts w:ascii="VAGRounded Lt-Normal"/>
+          <w:rFonts w:ascii="ArialUnicodeMS"/>
           <w:sz w:val="22"/>
           <w:szCs w:val="22"/>
           <w:rtl w:val="0"/>
@@ -3472,7 +3472,7 @@
         </w:tabs>
         <w:ind w:left="720" w:hanging="360"/>
         <w:rPr>
-          <w:rFonts w:ascii="VAGRounded Lt-Normal" w:cs="VAGRounded Lt-Normal" w:hAnsi="VAGRounded Lt-Normal" w:eastAsia="VAGRounded Lt-Normal"/>
+          <w:rFonts w:ascii="ArialUnicodeMS" w:cs="ArialUnicodeMS" w:hAnsi="ArialUnicodeMS" w:eastAsia="ArialUnicodeMS"/>
           <w:position w:val="0"/>
           <w:sz w:val="20"/>
           <w:szCs w:val="20"/>
@@ -3480,7 +3480,7 @@
       </w:pPr>
       <w:r>
         <w:rPr>
-          <w:rFonts w:ascii="VAGRounded Lt-Normal"/>
+          <w:rFonts w:ascii="ArialUnicodeMS"/>
           <w:sz w:val="22"/>
           <w:szCs w:val="22"/>
           <w:rtl w:val="0"/>
@@ -3501,7 +3501,7 @@
         </w:tabs>
         <w:ind w:left="720" w:hanging="360"/>
         <w:rPr>
-          <w:rFonts w:ascii="VAGRounded Lt-Normal" w:cs="VAGRounded Lt-Normal" w:hAnsi="VAGRounded Lt-Normal" w:eastAsia="VAGRounded Lt-Normal"/>
+          <w:rFonts w:ascii="ArialUnicodeMS" w:cs="ArialUnicodeMS" w:hAnsi="ArialUnicodeMS" w:eastAsia="ArialUnicodeMS"/>
           <w:position w:val="0"/>
           <w:sz w:val="20"/>
           <w:szCs w:val="20"/>
@@ -3509,7 +3509,7 @@
       </w:pPr>
       <w:r>
         <w:rPr>
-          <w:rFonts w:ascii="VAGRounded Lt-Normal"/>
+          <w:rFonts w:ascii="ArialUnicodeMS"/>
           <w:sz w:val="22"/>
           <w:szCs w:val="22"/>
           <w:rtl w:val="0"/>
@@ -3521,7 +3521,7 @@
       <w:pPr>
         <w:pStyle w:val="Free Form"/>
         <w:rPr>
-          <w:rFonts w:ascii="VAGRounded Lt-Normal" w:cs="VAGRounded Lt-Normal" w:hAnsi="VAGRounded Lt-Normal" w:eastAsia="VAGRounded Lt-Normal"/>
+          <w:rFonts w:ascii="ArialUnicodeMS" w:cs="ArialUnicodeMS" w:hAnsi="ArialUnicodeMS" w:eastAsia="ArialUnicodeMS"/>
           <w:sz w:val="22"/>
           <w:szCs w:val="22"/>
         </w:rPr>
@@ -3531,14 +3531,14 @@
       <w:pPr>
         <w:pStyle w:val="Free Form"/>
         <w:rPr>
-          <w:rFonts w:ascii="VAGRounded Lt-Normal" w:cs="VAGRounded Lt-Normal" w:hAnsi="VAGRounded Lt-Normal" w:eastAsia="VAGRounded Lt-Normal"/>
-          <w:sz w:val="22"/>
-          <w:szCs w:val="22"/>
-        </w:rPr>
-      </w:pPr>
-      <w:r>
-        <w:rPr>
-          <w:rFonts w:ascii="VAGRounded Lt-Normal"/>
+          <w:rFonts w:ascii="ArialUnicodeMS" w:cs="ArialUnicodeMS" w:hAnsi="ArialUnicodeMS" w:eastAsia="ArialUnicodeMS"/>
+          <w:sz w:val="22"/>
+          <w:szCs w:val="22"/>
+        </w:rPr>
+      </w:pPr>
+      <w:r>
+        <w:rPr>
+          <w:rFonts w:ascii="ArialUnicodeMS"/>
           <w:sz w:val="22"/>
           <w:szCs w:val="22"/>
           <w:rtl w:val="0"/>
@@ -3559,7 +3559,7 @@
         </w:tabs>
         <w:ind w:left="720" w:hanging="360"/>
         <w:rPr>
-          <w:rFonts w:ascii="VAGRounded Lt-Normal" w:cs="VAGRounded Lt-Normal" w:hAnsi="VAGRounded Lt-Normal" w:eastAsia="VAGRounded Lt-Normal"/>
+          <w:rFonts w:ascii="ArialUnicodeMS" w:cs="ArialUnicodeMS" w:hAnsi="ArialUnicodeMS" w:eastAsia="ArialUnicodeMS"/>
           <w:position w:val="0"/>
           <w:sz w:val="20"/>
           <w:szCs w:val="20"/>
@@ -3567,7 +3567,7 @@
       </w:pPr>
       <w:r>
         <w:rPr>
-          <w:rFonts w:ascii="VAGRounded Lt-Normal"/>
+          <w:rFonts w:ascii="ArialUnicodeMS"/>
           <w:sz w:val="22"/>
           <w:szCs w:val="22"/>
           <w:rtl w:val="0"/>
@@ -3588,7 +3588,7 @@
         </w:tabs>
         <w:ind w:left="720" w:hanging="360"/>
         <w:rPr>
-          <w:rFonts w:ascii="VAGRounded Lt-Normal" w:cs="VAGRounded Lt-Normal" w:hAnsi="VAGRounded Lt-Normal" w:eastAsia="VAGRounded Lt-Normal"/>
+          <w:rFonts w:ascii="ArialUnicodeMS" w:cs="ArialUnicodeMS" w:hAnsi="ArialUnicodeMS" w:eastAsia="ArialUnicodeMS"/>
           <w:position w:val="0"/>
           <w:sz w:val="20"/>
           <w:szCs w:val="20"/>
@@ -3596,7 +3596,7 @@
       </w:pPr>
       <w:r>
         <w:rPr>
-          <w:rFonts w:ascii="VAGRounded Lt-Normal"/>
+          <w:rFonts w:ascii="ArialUnicodeMS"/>
           <w:sz w:val="22"/>
           <w:szCs w:val="22"/>
           <w:rtl w:val="0"/>
@@ -3605,7 +3605,7 @@
       </w:r>
       <w:r>
         <w:rPr>
-          <w:rFonts w:hAnsi="VAGRounded Lt-Normal" w:hint="default"/>
+          <w:rFonts w:hAnsi="ArialUnicodeMS" w:hint="default"/>
           <w:sz w:val="22"/>
           <w:szCs w:val="22"/>
           <w:rtl w:val="0"/>
@@ -3614,7 +3614,7 @@
       </w:r>
       <w:r>
         <w:rPr>
-          <w:rFonts w:ascii="VAGRounded Lt-Normal"/>
+          <w:rFonts w:ascii="ArialUnicodeMS"/>
           <w:sz w:val="22"/>
           <w:szCs w:val="22"/>
           <w:rtl w:val="0"/>
@@ -3623,7 +3623,7 @@
       </w:r>
       <w:r>
         <w:rPr>
-          <w:rFonts w:ascii="VAGRounded Lt-Normal"/>
+          <w:rFonts w:ascii="ArialUnicodeMS"/>
           <w:sz w:val="22"/>
           <w:szCs w:val="22"/>
           <w:rtl w:val="0"/>
@@ -3632,7 +3632,7 @@
       </w:r>
       <w:r>
         <w:rPr>
-          <w:rFonts w:ascii="VAGRounded Lt-Normal"/>
+          <w:rFonts w:ascii="ArialUnicodeMS"/>
           <w:sz w:val="22"/>
           <w:szCs w:val="22"/>
           <w:rtl w:val="0"/>
@@ -3653,7 +3653,7 @@
         </w:tabs>
         <w:ind w:left="720" w:hanging="360"/>
         <w:rPr>
-          <w:rFonts w:ascii="VAGRounded Lt-Normal" w:cs="VAGRounded Lt-Normal" w:hAnsi="VAGRounded Lt-Normal" w:eastAsia="VAGRounded Lt-Normal"/>
+          <w:rFonts w:ascii="ArialUnicodeMS" w:cs="ArialUnicodeMS" w:hAnsi="ArialUnicodeMS" w:eastAsia="ArialUnicodeMS"/>
           <w:position w:val="0"/>
           <w:sz w:val="20"/>
           <w:szCs w:val="20"/>
@@ -3661,7 +3661,7 @@
       </w:pPr>
       <w:r>
         <w:rPr>
-          <w:rFonts w:ascii="VAGRounded Lt-Normal"/>
+          <w:rFonts w:ascii="ArialUnicodeMS"/>
           <w:sz w:val="22"/>
           <w:szCs w:val="22"/>
           <w:rtl w:val="0"/>
@@ -3670,7 +3670,7 @@
       </w:r>
       <w:r>
         <w:rPr>
-          <w:rFonts w:hAnsi="VAGRounded Lt-Normal" w:hint="default"/>
+          <w:rFonts w:hAnsi="ArialUnicodeMS" w:hint="default"/>
           <w:sz w:val="22"/>
           <w:szCs w:val="22"/>
           <w:rtl w:val="0"/>
@@ -3679,7 +3679,7 @@
       </w:r>
       <w:r>
         <w:rPr>
-          <w:rFonts w:ascii="VAGRounded Lt-Normal"/>
+          <w:rFonts w:ascii="ArialUnicodeMS"/>
           <w:sz w:val="22"/>
           <w:szCs w:val="22"/>
           <w:rtl w:val="0"/>
@@ -3700,7 +3700,7 @@
         </w:tabs>
         <w:ind w:left="720" w:hanging="360"/>
         <w:rPr>
-          <w:rFonts w:ascii="VAGRounded Lt-Normal" w:cs="VAGRounded Lt-Normal" w:hAnsi="VAGRounded Lt-Normal" w:eastAsia="VAGRounded Lt-Normal"/>
+          <w:rFonts w:ascii="ArialUnicodeMS" w:cs="ArialUnicodeMS" w:hAnsi="ArialUnicodeMS" w:eastAsia="ArialUnicodeMS"/>
           <w:position w:val="0"/>
           <w:sz w:val="20"/>
           <w:szCs w:val="20"/>
@@ -3708,7 +3708,7 @@
       </w:pPr>
       <w:r>
         <w:rPr>
-          <w:rFonts w:ascii="VAGRounded Lt-Normal"/>
+          <w:rFonts w:ascii="ArialUnicodeMS"/>
           <w:sz w:val="22"/>
           <w:szCs w:val="22"/>
           <w:rtl w:val="0"/>
@@ -3729,7 +3729,7 @@
         </w:tabs>
         <w:ind w:left="720" w:hanging="360"/>
         <w:rPr>
-          <w:rFonts w:ascii="VAGRounded Lt-Normal" w:cs="VAGRounded Lt-Normal" w:hAnsi="VAGRounded Lt-Normal" w:eastAsia="VAGRounded Lt-Normal"/>
+          <w:rFonts w:ascii="ArialUnicodeMS" w:cs="ArialUnicodeMS" w:hAnsi="ArialUnicodeMS" w:eastAsia="ArialUnicodeMS"/>
           <w:position w:val="0"/>
           <w:sz w:val="20"/>
           <w:szCs w:val="20"/>
@@ -3737,7 +3737,7 @@
       </w:pPr>
       <w:r>
         <w:rPr>
-          <w:rFonts w:ascii="VAGRounded Lt-Normal"/>
+          <w:rFonts w:ascii="ArialUnicodeMS"/>
           <w:sz w:val="22"/>
           <w:szCs w:val="22"/>
           <w:rtl w:val="0"/>
@@ -3758,7 +3758,7 @@
         </w:tabs>
         <w:ind w:left="720" w:hanging="360"/>
         <w:rPr>
-          <w:rFonts w:ascii="VAGRounded Lt-Normal" w:cs="VAGRounded Lt-Normal" w:hAnsi="VAGRounded Lt-Normal" w:eastAsia="VAGRounded Lt-Normal"/>
+          <w:rFonts w:ascii="ArialUnicodeMS" w:cs="ArialUnicodeMS" w:hAnsi="ArialUnicodeMS" w:eastAsia="ArialUnicodeMS"/>
           <w:position w:val="0"/>
           <w:sz w:val="20"/>
           <w:szCs w:val="20"/>
@@ -3766,7 +3766,7 @@
       </w:pPr>
       <w:r>
         <w:rPr>
-          <w:rFonts w:ascii="VAGRounded Lt-Normal"/>
+          <w:rFonts w:ascii="ArialUnicodeMS"/>
           <w:sz w:val="22"/>
           <w:szCs w:val="22"/>
           <w:rtl w:val="0"/>
@@ -3787,7 +3787,7 @@
         </w:tabs>
         <w:ind w:left="720" w:hanging="360"/>
         <w:rPr>
-          <w:rFonts w:ascii="VAGRounded Lt-Normal" w:cs="VAGRounded Lt-Normal" w:hAnsi="VAGRounded Lt-Normal" w:eastAsia="VAGRounded Lt-Normal"/>
+          <w:rFonts w:ascii="ArialUnicodeMS" w:cs="ArialUnicodeMS" w:hAnsi="ArialUnicodeMS" w:eastAsia="ArialUnicodeMS"/>
           <w:position w:val="0"/>
           <w:sz w:val="20"/>
           <w:szCs w:val="20"/>
@@ -3795,7 +3795,7 @@
       </w:pPr>
       <w:r>
         <w:rPr>
-          <w:rFonts w:ascii="VAGRounded Lt-Normal"/>
+          <w:rFonts w:ascii="ArialUnicodeMS"/>
           <w:sz w:val="22"/>
           <w:szCs w:val="22"/>
           <w:rtl w:val="0"/>
@@ -3816,7 +3816,7 @@
         </w:tabs>
         <w:ind w:left="720" w:hanging="360"/>
         <w:rPr>
-          <w:rFonts w:ascii="VAGRounded Lt-Normal" w:cs="VAGRounded Lt-Normal" w:hAnsi="VAGRounded Lt-Normal" w:eastAsia="VAGRounded Lt-Normal"/>
+          <w:rFonts w:ascii="ArialUnicodeMS" w:cs="ArialUnicodeMS" w:hAnsi="ArialUnicodeMS" w:eastAsia="ArialUnicodeMS"/>
           <w:position w:val="0"/>
           <w:sz w:val="20"/>
           <w:szCs w:val="20"/>
@@ -3824,7 +3824,7 @@
       </w:pPr>
       <w:r>
         <w:rPr>
-          <w:rFonts w:ascii="VAGRounded Lt-Normal"/>
+          <w:rFonts w:ascii="ArialUnicodeMS"/>
           <w:sz w:val="22"/>
           <w:szCs w:val="22"/>
           <w:rtl w:val="0"/>
@@ -3845,7 +3845,7 @@
         </w:tabs>
         <w:ind w:left="720" w:hanging="360"/>
         <w:rPr>
-          <w:rFonts w:ascii="VAGRounded Lt-Normal" w:cs="VAGRounded Lt-Normal" w:hAnsi="VAGRounded Lt-Normal" w:eastAsia="VAGRounded Lt-Normal"/>
+          <w:rFonts w:ascii="ArialUnicodeMS" w:cs="ArialUnicodeMS" w:hAnsi="ArialUnicodeMS" w:eastAsia="ArialUnicodeMS"/>
           <w:position w:val="0"/>
           <w:sz w:val="20"/>
           <w:szCs w:val="20"/>
@@ -3853,7 +3853,7 @@
       </w:pPr>
       <w:r>
         <w:rPr>
-          <w:rFonts w:ascii="VAGRounded Lt-Normal"/>
+          <w:rFonts w:ascii="ArialUnicodeMS"/>
           <w:sz w:val="22"/>
           <w:szCs w:val="22"/>
           <w:rtl w:val="0"/>
@@ -3874,7 +3874,7 @@
         </w:tabs>
         <w:ind w:left="720" w:hanging="360"/>
         <w:rPr>
-          <w:rFonts w:ascii="VAGRounded Lt-Normal" w:cs="VAGRounded Lt-Normal" w:hAnsi="VAGRounded Lt-Normal" w:eastAsia="VAGRounded Lt-Normal"/>
+          <w:rFonts w:ascii="ArialUnicodeMS" w:cs="ArialUnicodeMS" w:hAnsi="ArialUnicodeMS" w:eastAsia="ArialUnicodeMS"/>
           <w:position w:val="0"/>
           <w:sz w:val="20"/>
           <w:szCs w:val="20"/>
@@ -3882,7 +3882,7 @@
       </w:pPr>
       <w:r>
         <w:rPr>
-          <w:rFonts w:ascii="VAGRounded Lt-Normal"/>
+          <w:rFonts w:ascii="ArialUnicodeMS"/>
           <w:sz w:val="22"/>
           <w:szCs w:val="22"/>
           <w:rtl w:val="0"/>
@@ -3894,7 +3894,7 @@
       <w:pPr>
         <w:pStyle w:val="Free Form"/>
         <w:rPr>
-          <w:rFonts w:ascii="VAGRounded Lt-Normal" w:cs="VAGRounded Lt-Normal" w:hAnsi="VAGRounded Lt-Normal" w:eastAsia="VAGRounded Lt-Normal"/>
+          <w:rFonts w:ascii="ArialUnicodeMS" w:cs="ArialUnicodeMS" w:hAnsi="ArialUnicodeMS" w:eastAsia="ArialUnicodeMS"/>
           <w:sz w:val="22"/>
           <w:szCs w:val="22"/>
         </w:rPr>
@@ -3904,14 +3904,14 @@
       <w:pPr>
         <w:pStyle w:val="Free Form"/>
         <w:rPr>
-          <w:rFonts w:ascii="VAGRounded Lt-Normal" w:cs="VAGRounded Lt-Normal" w:hAnsi="VAGRounded Lt-Normal" w:eastAsia="VAGRounded Lt-Normal"/>
-          <w:sz w:val="22"/>
-          <w:szCs w:val="22"/>
-        </w:rPr>
-      </w:pPr>
-      <w:r>
-        <w:rPr>
-          <w:rFonts w:ascii="VAGRounded Lt-Normal"/>
+          <w:rFonts w:ascii="ArialUnicodeMS" w:cs="ArialUnicodeMS" w:hAnsi="ArialUnicodeMS" w:eastAsia="ArialUnicodeMS"/>
+          <w:sz w:val="22"/>
+          <w:szCs w:val="22"/>
+        </w:rPr>
+      </w:pPr>
+      <w:r>
+        <w:rPr>
+          <w:rFonts w:ascii="ArialUnicodeMS"/>
           <w:sz w:val="22"/>
           <w:szCs w:val="22"/>
           <w:rtl w:val="0"/>
@@ -3932,7 +3932,7 @@
         </w:tabs>
         <w:ind w:left="720" w:hanging="360"/>
         <w:rPr>
-          <w:rFonts w:ascii="VAGRounded Lt-Normal" w:cs="VAGRounded Lt-Normal" w:hAnsi="VAGRounded Lt-Normal" w:eastAsia="VAGRounded Lt-Normal"/>
+          <w:rFonts w:ascii="ArialUnicodeMS" w:cs="ArialUnicodeMS" w:hAnsi="ArialUnicodeMS" w:eastAsia="ArialUnicodeMS"/>
           <w:position w:val="0"/>
           <w:sz w:val="20"/>
           <w:szCs w:val="20"/>
@@ -3940,7 +3940,7 @@
       </w:pPr>
       <w:r>
         <w:rPr>
-          <w:rFonts w:ascii="VAGRounded Lt-Normal"/>
+          <w:rFonts w:ascii="ArialUnicodeMS"/>
           <w:sz w:val="22"/>
           <w:szCs w:val="22"/>
           <w:rtl w:val="0"/>
@@ -3949,7 +3949,7 @@
       </w:r>
       <w:r>
         <w:rPr>
-          <w:rFonts w:ascii="VAGRounded Lt-Normal" w:cs="VAGRounded Lt-Normal" w:hAnsi="VAGRounded Lt-Normal" w:eastAsia="VAGRounded Lt-Normal"/>
+          <w:rFonts w:ascii="ArialUnicodeMS" w:cs="ArialUnicodeMS" w:hAnsi="ArialUnicodeMS" w:eastAsia="ArialUnicodeMS"/>
         </w:rPr>
         <w:br w:type="page"/>
       </w:r>
@@ -3958,7 +3958,7 @@
       <w:pPr>
         <w:pStyle w:val="Free Form"/>
         <w:rPr>
-          <w:rFonts w:ascii="VAGRounded Lt-Normal" w:cs="VAGRounded Lt-Normal" w:hAnsi="VAGRounded Lt-Normal" w:eastAsia="VAGRounded Lt-Normal"/>
+          <w:rFonts w:ascii="ArialUnicodeMS" w:cs="ArialUnicodeMS" w:hAnsi="ArialUnicodeMS" w:eastAsia="ArialUnicodeMS"/>
         </w:rPr>
       </w:pPr>
     </w:p>
@@ -3983,7 +3983,7 @@
       </w:r>
       <w:r>
         <w:rPr>
-          <w:rFonts w:hAnsi="VAGRounded Lt-Normal" w:hint="default"/>
+          <w:rFonts w:hAnsi="ArialUnicodeMS" w:hint="default"/>
           <w:rtl w:val="0"/>
           <w:lang w:val="en-US"/>
         </w:rPr>
@@ -5525,7 +5525,7 @@
             </w:pPr>
             <w:r>
               <w:rPr>
-                <w:rFonts w:ascii="VAGRounded Lt-Normal"/>
+                <w:rFonts w:ascii="ArialUnicodeMS"/>
                 <w:sz w:val="22"/>
                 <w:szCs w:val="22"/>
                 <w:rtl w:val="0"/>
@@ -5643,7 +5643,7 @@
             </w:pPr>
             <w:r>
               <w:rPr>
-                <w:rFonts w:ascii="VAGRounded Lt-Normal"/>
+                <w:rFonts w:ascii="ArialUnicodeMS"/>
                 <w:sz w:val="22"/>
                 <w:szCs w:val="22"/>
                 <w:rtl w:val="0"/>
@@ -5677,7 +5677,7 @@
             </w:pPr>
             <w:r>
               <w:rPr>
-                <w:rFonts w:ascii="VAGRounded Lt-Normal"/>
+                <w:rFonts w:ascii="ArialUnicodeMS"/>
                 <w:sz w:val="22"/>
                 <w:szCs w:val="22"/>
                 <w:rtl w:val="0"/>
@@ -5692,7 +5692,7 @@
           <w:shd w:val="clear" w:color="auto" w:fill="auto"/>
         </w:tblPrEx>
         <w:trPr>
-          <w:trHeight w:val="2340" w:hRule="atLeast"/>
+          <w:trHeight w:val="2440" w:hRule="atLeast"/>
         </w:trPr>
         <w:tc>
           <w:tcPr>
@@ -5719,7 +5719,7 @@
             </w:pPr>
             <w:r>
               <w:rPr>
-                <w:rFonts w:ascii="VAGRounded Lt-Normal"/>
+                <w:rFonts w:ascii="ArialUnicodeMS"/>
                 <w:sz w:val="22"/>
                 <w:szCs w:val="22"/>
                 <w:rtl w:val="0"/>
@@ -5818,7 +5818,7 @@
           <w:shd w:val="clear" w:color="auto" w:fill="auto"/>
         </w:tblPrEx>
         <w:trPr>
-          <w:trHeight w:val="900" w:hRule="atLeast"/>
+          <w:trHeight w:val="1100" w:hRule="atLeast"/>
         </w:trPr>
         <w:tc>
           <w:tcPr>
@@ -5845,7 +5845,7 @@
             </w:pPr>
             <w:r>
               <w:rPr>
-                <w:rFonts w:ascii="VAGRounded Lt-Normal"/>
+                <w:rFonts w:ascii="ArialUnicodeMS"/>
                 <w:sz w:val="22"/>
                 <w:szCs w:val="22"/>
                 <w:rtl w:val="0"/>
@@ -5931,7 +5931,7 @@
             </w:pPr>
             <w:r>
               <w:rPr>
-                <w:rFonts w:hAnsi="VAGRounded Lt-Normal" w:hint="default"/>
+                <w:rFonts w:hAnsi="ArialUnicodeMS" w:hint="default"/>
                 <w:rtl w:val="0"/>
               </w:rPr>
               <w:t>…</w:t>
@@ -5951,7 +5951,7 @@
           <w:shd w:val="clear" w:color="auto" w:fill="auto"/>
         </w:tblPrEx>
         <w:trPr>
-          <w:trHeight w:val="900" w:hRule="atLeast"/>
+          <w:trHeight w:val="1100" w:hRule="atLeast"/>
         </w:trPr>
         <w:tc>
           <w:tcPr>
@@ -5978,7 +5978,7 @@
             </w:pPr>
             <w:r>
               <w:rPr>
-                <w:rFonts w:ascii="VAGRounded Lt-Normal"/>
+                <w:rFonts w:ascii="ArialUnicodeMS"/>
                 <w:sz w:val="22"/>
                 <w:szCs w:val="22"/>
                 <w:rtl w:val="0"/>
@@ -6012,7 +6012,7 @@
             </w:pPr>
             <w:r>
               <w:rPr>
-                <w:rFonts w:ascii="VAGRounded Lt-Normal"/>
+                <w:rFonts w:ascii="ArialUnicodeMS"/>
                 <w:sz w:val="22"/>
                 <w:szCs w:val="22"/>
                 <w:rtl w:val="0"/>
@@ -6027,7 +6027,7 @@
           <w:shd w:val="clear" w:color="auto" w:fill="auto"/>
         </w:tblPrEx>
         <w:trPr>
-          <w:trHeight w:val="4620" w:hRule="atLeast"/>
+          <w:trHeight w:val="4840" w:hRule="atLeast"/>
         </w:trPr>
         <w:tc>
           <w:tcPr>
@@ -6050,7 +6050,7 @@
           <w:p>
             <w:r>
               <w:rPr>
-                <w:rFonts w:ascii="VAGRounded Lt-Normal"/>
+                <w:rFonts w:ascii="ArialUnicodeMS"/>
                 <w:sz w:val="22"/>
                 <w:szCs w:val="22"/>
                 <w:rtl w:val="0"/>
@@ -6065,7 +6065,7 @@
             </w:pPr>
             <w:r>
               <w:rPr>
-                <w:rFonts w:ascii="VAGRounded Lt-Normal"/>
+                <w:rFonts w:ascii="ArialUnicodeMS"/>
                 <w:sz w:val="22"/>
                 <w:szCs w:val="22"/>
                 <w:rtl w:val="0"/>
@@ -6235,7 +6235,7 @@
             </w:hyperlink>
             <w:r>
               <w:rPr>
-                <w:rFonts w:hAnsi="VAGRounded Lt-Normal" w:hint="default"/>
+                <w:rFonts w:hAnsi="ArialUnicodeMS" w:hint="default"/>
                 <w:rtl w:val="0"/>
               </w:rPr>
               <w:t> </w:t>
@@ -6282,7 +6282,7 @@
             </w:hyperlink>
             <w:r>
               <w:rPr>
-                <w:rFonts w:hAnsi="VAGRounded Lt-Normal" w:hint="default"/>
+                <w:rFonts w:hAnsi="ArialUnicodeMS" w:hint="default"/>
                 <w:rtl w:val="0"/>
               </w:rPr>
               <w:t> </w:t>
@@ -6395,7 +6395,7 @@
             </w:hyperlink>
             <w:r>
               <w:rPr>
-                <w:rFonts w:hAnsi="VAGRounded Lt-Normal" w:hint="default"/>
+                <w:rFonts w:hAnsi="ArialUnicodeMS" w:hint="default"/>
                 <w:rtl w:val="0"/>
               </w:rPr>
               <w:t> </w:t>
@@ -7321,12 +7321,12 @@
         <w:pStyle w:val="Courier"/>
         <w:ind w:left="471" w:firstLine="0"/>
         <w:rPr>
-          <w:rFonts w:ascii="VAGRounded Lt-Normal" w:cs="VAGRounded Lt-Normal" w:hAnsi="VAGRounded Lt-Normal" w:eastAsia="VAGRounded Lt-Normal"/>
-        </w:rPr>
-      </w:pPr>
-      <w:r>
-        <w:rPr>
-          <w:rFonts w:ascii="VAGRounded Lt-Normal"/>
+          <w:rFonts w:ascii="ArialUnicodeMS" w:cs="ArialUnicodeMS" w:hAnsi="ArialUnicodeMS" w:eastAsia="ArialUnicodeMS"/>
+        </w:rPr>
+      </w:pPr>
+      <w:r>
+        <w:rPr>
+          <w:rFonts w:ascii="ArialUnicodeMS"/>
           <w:rtl w:val="0"/>
           <w:lang w:val="en-US"/>
         </w:rPr>
@@ -7338,12 +7338,12 @@
         <w:pStyle w:val="Courier"/>
         <w:ind w:left="471" w:firstLine="0"/>
         <w:rPr>
-          <w:rFonts w:ascii="VAGRounded Lt-Normal" w:cs="VAGRounded Lt-Normal" w:hAnsi="VAGRounded Lt-Normal" w:eastAsia="VAGRounded Lt-Normal"/>
-        </w:rPr>
-      </w:pPr>
-      <w:r>
-        <w:rPr>
-          <w:rFonts w:ascii="VAGRounded Lt-Normal"/>
+          <w:rFonts w:ascii="ArialUnicodeMS" w:cs="ArialUnicodeMS" w:hAnsi="ArialUnicodeMS" w:eastAsia="ArialUnicodeMS"/>
+        </w:rPr>
+      </w:pPr>
+      <w:r>
+        <w:rPr>
+          <w:rFonts w:ascii="ArialUnicodeMS"/>
           <w:rtl w:val="0"/>
         </w:rPr>
         <w:t>./autogen.sh</w:t>
@@ -7354,12 +7354,12 @@
         <w:pStyle w:val="Courier"/>
         <w:ind w:left="471" w:firstLine="0"/>
         <w:rPr>
-          <w:rFonts w:ascii="VAGRounded Lt-Normal" w:cs="VAGRounded Lt-Normal" w:hAnsi="VAGRounded Lt-Normal" w:eastAsia="VAGRounded Lt-Normal"/>
-        </w:rPr>
-      </w:pPr>
-      <w:r>
-        <w:rPr>
-          <w:rFonts w:ascii="VAGRounded Lt-Normal"/>
+          <w:rFonts w:ascii="ArialUnicodeMS" w:cs="ArialUnicodeMS" w:hAnsi="ArialUnicodeMS" w:eastAsia="ArialUnicodeMS"/>
+        </w:rPr>
+      </w:pPr>
+      <w:r>
+        <w:rPr>
+          <w:rFonts w:ascii="ArialUnicodeMS"/>
           <w:rtl w:val="0"/>
         </w:rPr>
         <w:t>./configure</w:t>
@@ -7370,12 +7370,12 @@
         <w:pStyle w:val="Courier"/>
         <w:ind w:left="471" w:firstLine="0"/>
         <w:rPr>
-          <w:rFonts w:ascii="VAGRounded Lt-Normal" w:cs="VAGRounded Lt-Normal" w:hAnsi="VAGRounded Lt-Normal" w:eastAsia="VAGRounded Lt-Normal"/>
-        </w:rPr>
-      </w:pPr>
-      <w:r>
-        <w:rPr>
-          <w:rFonts w:ascii="VAGRounded Lt-Normal"/>
+          <w:rFonts w:ascii="ArialUnicodeMS" w:cs="ArialUnicodeMS" w:hAnsi="ArialUnicodeMS" w:eastAsia="ArialUnicodeMS"/>
+        </w:rPr>
+      </w:pPr>
+      <w:r>
+        <w:rPr>
+          <w:rFonts w:ascii="ArialUnicodeMS"/>
           <w:rtl w:val="0"/>
         </w:rPr>
         <w:t>make</w:t>
@@ -7413,7 +7413,7 @@
         <w:pStyle w:val="Courier"/>
         <w:ind w:left="471" w:firstLine="0"/>
         <w:rPr>
-          <w:rFonts w:ascii="VAGRounded Lt-Normal" w:cs="VAGRounded Lt-Normal" w:hAnsi="VAGRounded Lt-Normal" w:eastAsia="VAGRounded Lt-Normal"/>
+          <w:rFonts w:ascii="ArialUnicodeMS" w:cs="ArialUnicodeMS" w:hAnsi="ArialUnicodeMS" w:eastAsia="ArialUnicodeMS"/>
         </w:rPr>
       </w:pPr>
     </w:p>
@@ -7422,19 +7422,19 @@
         <w:pStyle w:val="Courier"/>
         <w:ind w:left="471" w:firstLine="0"/>
         <w:rPr>
-          <w:rFonts w:ascii="VAGRounded Lt-Normal" w:cs="VAGRounded Lt-Normal" w:hAnsi="VAGRounded Lt-Normal" w:eastAsia="VAGRounded Lt-Normal"/>
-        </w:rPr>
-      </w:pPr>
-      <w:r>
-        <w:rPr>
-          <w:rFonts w:ascii="VAGRounded Lt-Normal"/>
+          <w:rFonts w:ascii="ArialUnicodeMS" w:cs="ArialUnicodeMS" w:hAnsi="ArialUnicodeMS" w:eastAsia="ArialUnicodeMS"/>
+        </w:rPr>
+      </w:pPr>
+      <w:r>
+        <w:rPr>
+          <w:rFonts w:ascii="ArialUnicodeMS"/>
           <w:rtl w:val="0"/>
         </w:rPr>
         <w:t>make</w:t>
       </w:r>
       <w:r>
         <w:rPr>
-          <w:rFonts w:ascii="VAGRounded Lt-Normal"/>
+          <w:rFonts w:ascii="ArialUnicodeMS"/>
           <w:rtl w:val="0"/>
           <w:lang w:val="en-US"/>
         </w:rPr>
@@ -7446,12 +7446,12 @@
         <w:pStyle w:val="Courier"/>
         <w:ind w:left="471" w:firstLine="0"/>
         <w:rPr>
-          <w:rFonts w:ascii="VAGRounded Lt-Normal" w:cs="VAGRounded Lt-Normal" w:hAnsi="VAGRounded Lt-Normal" w:eastAsia="VAGRounded Lt-Normal"/>
-        </w:rPr>
-      </w:pPr>
-      <w:r>
-        <w:rPr>
-          <w:rFonts w:ascii="VAGRounded Lt-Normal"/>
+          <w:rFonts w:ascii="ArialUnicodeMS" w:cs="ArialUnicodeMS" w:hAnsi="ArialUnicodeMS" w:eastAsia="ArialUnicodeMS"/>
+        </w:rPr>
+      </w:pPr>
+      <w:r>
+        <w:rPr>
+          <w:rFonts w:ascii="ArialUnicodeMS"/>
           <w:rtl w:val="0"/>
           <w:lang w:val="en-US"/>
         </w:rPr>
@@ -7953,7 +7953,7 @@
           <w:tab w:val="clear" w:pos="14656"/>
         </w:tabs>
         <w:rPr>
-          <w:rFonts w:ascii="VAGRounded Lt-Normal" w:cs="VAGRounded Lt-Normal" w:hAnsi="VAGRounded Lt-Normal" w:eastAsia="VAGRounded Lt-Normal"/>
+          <w:rFonts w:ascii="ArialUnicodeMS" w:cs="ArialUnicodeMS" w:hAnsi="ArialUnicodeMS" w:eastAsia="ArialUnicodeMS"/>
           <w:sz w:val="18"/>
           <w:szCs w:val="18"/>
         </w:rPr>
@@ -11697,7 +11697,7 @@
           <w:tab w:val="clear" w:pos="14656"/>
         </w:tabs>
         <w:rPr>
-          <w:rFonts w:ascii="VAGRounded Lt-Normal" w:cs="VAGRounded Lt-Normal" w:hAnsi="VAGRounded Lt-Normal" w:eastAsia="VAGRounded Lt-Normal"/>
+          <w:rFonts w:ascii="ArialUnicodeMS" w:cs="ArialUnicodeMS" w:hAnsi="ArialUnicodeMS" w:eastAsia="ArialUnicodeMS"/>
           <w:sz w:val="16"/>
           <w:szCs w:val="16"/>
         </w:rPr>
@@ -11725,7 +11725,7 @@
           <w:tab w:val="clear" w:pos="14656"/>
         </w:tabs>
         <w:rPr>
-          <w:rFonts w:ascii="VAGRounded Lt-Normal" w:cs="VAGRounded Lt-Normal" w:hAnsi="VAGRounded Lt-Normal" w:eastAsia="VAGRounded Lt-Normal"/>
+          <w:rFonts w:ascii="ArialUnicodeMS" w:cs="ArialUnicodeMS" w:hAnsi="ArialUnicodeMS" w:eastAsia="ArialUnicodeMS"/>
         </w:rPr>
       </w:pPr>
     </w:p>
@@ -11751,7 +11751,7 @@
           <w:tab w:val="clear" w:pos="14656"/>
         </w:tabs>
         <w:rPr>
-          <w:rFonts w:ascii="VAGRounded Lt-Normal" w:cs="VAGRounded Lt-Normal" w:hAnsi="VAGRounded Lt-Normal" w:eastAsia="VAGRounded Lt-Normal"/>
+          <w:rFonts w:ascii="ArialUnicodeMS" w:cs="ArialUnicodeMS" w:hAnsi="ArialUnicodeMS" w:eastAsia="ArialUnicodeMS"/>
         </w:rPr>
       </w:pPr>
     </w:p>
@@ -14500,7 +14500,7 @@
       <w:pPr>
         <w:pStyle w:val="Courier"/>
         <w:rPr>
-          <w:rFonts w:ascii="VAGRounded Lt-Normal" w:cs="VAGRounded Lt-Normal" w:hAnsi="VAGRounded Lt-Normal" w:eastAsia="VAGRounded Lt-Normal"/>
+          <w:rFonts w:ascii="ArialUnicodeMS" w:cs="ArialUnicodeMS" w:hAnsi="ArialUnicodeMS" w:eastAsia="ArialUnicodeMS"/>
         </w:rPr>
       </w:pPr>
     </w:p>
@@ -14508,12 +14508,12 @@
       <w:pPr>
         <w:pStyle w:val="Courier"/>
         <w:rPr>
-          <w:rFonts w:ascii="VAGRounded Lt-Normal" w:cs="VAGRounded Lt-Normal" w:hAnsi="VAGRounded Lt-Normal" w:eastAsia="VAGRounded Lt-Normal"/>
-        </w:rPr>
-      </w:pPr>
-      <w:r>
-        <w:rPr>
-          <w:rFonts w:ascii="VAGRounded Lt-Normal"/>
+          <w:rFonts w:ascii="ArialUnicodeMS" w:cs="ArialUnicodeMS" w:hAnsi="ArialUnicodeMS" w:eastAsia="ArialUnicodeMS"/>
+        </w:rPr>
+      </w:pPr>
+      <w:r>
+        <w:rPr>
+          <w:rFonts w:ascii="ArialUnicodeMS"/>
           <w:rtl w:val="0"/>
         </w:rPr>
         <w:t>ntopng /r</w:t>
@@ -14529,12 +14529,12 @@
       <w:pPr>
         <w:pStyle w:val="Courier"/>
         <w:rPr>
-          <w:rFonts w:ascii="VAGRounded Lt-Normal" w:cs="VAGRounded Lt-Normal" w:hAnsi="VAGRounded Lt-Normal" w:eastAsia="VAGRounded Lt-Normal"/>
-        </w:rPr>
-      </w:pPr>
-      <w:r>
-        <w:rPr>
-          <w:rFonts w:ascii="VAGRounded Lt-Normal"/>
+          <w:rFonts w:ascii="ArialUnicodeMS" w:cs="ArialUnicodeMS" w:hAnsi="ArialUnicodeMS" w:eastAsia="ArialUnicodeMS"/>
+        </w:rPr>
+      </w:pPr>
+      <w:r>
+        <w:rPr>
+          <w:rFonts w:ascii="ArialUnicodeMS"/>
           <w:rtl w:val="0"/>
           <w:lang w:val="en-US"/>
         </w:rPr>
@@ -14551,7 +14551,7 @@
       </w:r>
       <w:r>
         <w:rPr>
-          <w:rFonts w:ascii="VAGRounded Lt-Normal" w:cs="VAGRounded Lt-Normal" w:hAnsi="VAGRounded Lt-Normal" w:eastAsia="VAGRounded Lt-Normal"/>
+          <w:rFonts w:ascii="ArialUnicodeMS" w:cs="ArialUnicodeMS" w:hAnsi="ArialUnicodeMS" w:eastAsia="ArialUnicodeMS"/>
         </w:rPr>
         <w:tab/>
         <w:tab/>
@@ -14559,7 +14559,7 @@
       </w:r>
       <w:r>
         <w:rPr>
-          <w:rFonts w:ascii="VAGRounded Lt-Normal"/>
+          <w:rFonts w:ascii="ArialUnicodeMS"/>
           <w:rtl w:val="0"/>
           <w:lang w:val="en-US"/>
         </w:rPr>
@@ -14669,12 +14669,12 @@
       <w:pPr>
         <w:pStyle w:val="Courier"/>
         <w:rPr>
-          <w:rFonts w:ascii="VAGRounded Lt-Normal" w:cs="VAGRounded Lt-Normal" w:hAnsi="VAGRounded Lt-Normal" w:eastAsia="VAGRounded Lt-Normal"/>
-        </w:rPr>
-      </w:pPr>
-      <w:r>
-        <w:rPr>
-          <w:rFonts w:ascii="VAGRounded Lt-Normal"/>
+          <w:rFonts w:ascii="ArialUnicodeMS" w:cs="ArialUnicodeMS" w:hAnsi="ArialUnicodeMS" w:eastAsia="ArialUnicodeMS"/>
+        </w:rPr>
+      </w:pPr>
+      <w:r>
+        <w:rPr>
+          <w:rFonts w:ascii="ArialUnicodeMS"/>
           <w:rtl w:val="0"/>
         </w:rPr>
         <w:t>C:\ntop\ntopng\Debug&gt;ntopng.exe/c -h</w:t>
@@ -14684,12 +14684,12 @@
       <w:pPr>
         <w:pStyle w:val="Courier"/>
         <w:rPr>
-          <w:rFonts w:ascii="VAGRounded Lt-Normal" w:cs="VAGRounded Lt-Normal" w:hAnsi="VAGRounded Lt-Normal" w:eastAsia="VAGRounded Lt-Normal"/>
-        </w:rPr>
-      </w:pPr>
-      <w:r>
-        <w:rPr>
-          <w:rFonts w:ascii="VAGRounded Lt-Normal"/>
+          <w:rFonts w:ascii="ArialUnicodeMS" w:cs="ArialUnicodeMS" w:hAnsi="ArialUnicodeMS" w:eastAsia="ArialUnicodeMS"/>
+        </w:rPr>
+      </w:pPr>
+      <w:r>
+        <w:rPr>
+          <w:rFonts w:ascii="ArialUnicodeMS"/>
           <w:rtl w:val="0"/>
         </w:rPr>
         <w:t>Running ntopng.</w:t>
@@ -14699,7 +14699,7 @@
       <w:pPr>
         <w:pStyle w:val="Courier"/>
         <w:rPr>
-          <w:rFonts w:ascii="VAGRounded Lt-Normal" w:cs="VAGRounded Lt-Normal" w:hAnsi="VAGRounded Lt-Normal" w:eastAsia="VAGRounded Lt-Normal"/>
+          <w:rFonts w:ascii="ArialUnicodeMS" w:cs="ArialUnicodeMS" w:hAnsi="ArialUnicodeMS" w:eastAsia="ArialUnicodeMS"/>
         </w:rPr>
       </w:pPr>
     </w:p>
@@ -14707,12 +14707,12 @@
       <w:pPr>
         <w:pStyle w:val="Courier"/>
         <w:rPr>
-          <w:rFonts w:ascii="VAGRounded Lt-Normal" w:cs="VAGRounded Lt-Normal" w:hAnsi="VAGRounded Lt-Normal" w:eastAsia="VAGRounded Lt-Normal"/>
-        </w:rPr>
-      </w:pPr>
-      <w:r>
-        <w:rPr>
-          <w:rFonts w:ascii="VAGRounded Lt-Normal"/>
+          <w:rFonts w:ascii="ArialUnicodeMS" w:cs="ArialUnicodeMS" w:hAnsi="ArialUnicodeMS" w:eastAsia="ArialUnicodeMS"/>
+        </w:rPr>
+      </w:pPr>
+      <w:r>
+        <w:rPr>
+          <w:rFonts w:ascii="ArialUnicodeMS"/>
           <w:rtl w:val="0"/>
           <w:lang w:val="en-US"/>
         </w:rPr>
@@ -14723,12 +14723,12 @@
       <w:pPr>
         <w:pStyle w:val="Courier"/>
         <w:rPr>
-          <w:rFonts w:ascii="VAGRounded Lt-Normal" w:cs="VAGRounded Lt-Normal" w:hAnsi="VAGRounded Lt-Normal" w:eastAsia="VAGRounded Lt-Normal"/>
-        </w:rPr>
-      </w:pPr>
-      <w:r>
-        <w:rPr>
-          <w:rFonts w:ascii="VAGRounded Lt-Normal"/>
+          <w:rFonts w:ascii="ArialUnicodeMS" w:cs="ArialUnicodeMS" w:hAnsi="ArialUnicodeMS" w:eastAsia="ArialUnicodeMS"/>
+        </w:rPr>
+      </w:pPr>
+      <w:r>
+        <w:rPr>
+          <w:rFonts w:ascii="ArialUnicodeMS"/>
           <w:rtl w:val="0"/>
         </w:rPr>
         <w:t>Built on dd/mm/yy hh:mm:ss</w:t>
@@ -14738,12 +14738,12 @@
       <w:pPr>
         <w:pStyle w:val="Courier"/>
         <w:rPr>
-          <w:rFonts w:ascii="VAGRounded Lt-Normal" w:cs="VAGRounded Lt-Normal" w:hAnsi="VAGRounded Lt-Normal" w:eastAsia="VAGRounded Lt-Normal"/>
-        </w:rPr>
-      </w:pPr>
-      <w:r>
-        <w:rPr>
-          <w:rFonts w:ascii="VAGRounded Lt-Normal"/>
+          <w:rFonts w:ascii="ArialUnicodeMS" w:cs="ArialUnicodeMS" w:hAnsi="ArialUnicodeMS" w:eastAsia="ArialUnicodeMS"/>
+        </w:rPr>
+      </w:pPr>
+      <w:r>
+        <w:rPr>
+          <w:rFonts w:ascii="ArialUnicodeMS"/>
           <w:rtl w:val="0"/>
           <w:lang w:val="en-US"/>
         </w:rPr>
@@ -14751,7 +14751,7 @@
       </w:r>
       <w:r>
         <w:rPr>
-          <w:rFonts w:ascii="VAGRounded Lt-Normal"/>
+          <w:rFonts w:ascii="ArialUnicodeMS"/>
           <w:rtl w:val="0"/>
           <w:lang w:val="en-US"/>
         </w:rPr>
@@ -14759,7 +14759,7 @@
       </w:r>
       <w:r>
         <w:rPr>
-          <w:rFonts w:ascii="VAGRounded Lt-Normal"/>
+          <w:rFonts w:ascii="ArialUnicodeMS"/>
           <w:rtl w:val="0"/>
           <w:lang w:val="en-US"/>
         </w:rPr>
@@ -14769,7 +14769,7 @@
         <w:r>
           <w:rPr>
             <w:rStyle w:val="Hyperlink.1"/>
-            <w:rFonts w:ascii="VAGRounded Lt-Normal"/>
+            <w:rFonts w:ascii="ArialUnicodeMS"/>
             <w:color w:val="011ea9"/>
             <w:rtl w:val="0"/>
           </w:rPr>
@@ -14778,7 +14778,7 @@
       </w:hyperlink>
       <w:r>
         <w:rPr>
-          <w:rFonts w:ascii="VAGRounded Lt-Normal"/>
+          <w:rFonts w:ascii="ArialUnicodeMS"/>
           <w:rtl w:val="0"/>
         </w:rPr>
         <w:t>&gt;</w:t>
@@ -14788,7 +14788,7 @@
       <w:pPr>
         <w:pStyle w:val="Courier"/>
         <w:rPr>
-          <w:rFonts w:ascii="VAGRounded Lt-Normal" w:cs="VAGRounded Lt-Normal" w:hAnsi="VAGRounded Lt-Normal" w:eastAsia="VAGRounded Lt-Normal"/>
+          <w:rFonts w:ascii="ArialUnicodeMS" w:cs="ArialUnicodeMS" w:hAnsi="ArialUnicodeMS" w:eastAsia="ArialUnicodeMS"/>
         </w:rPr>
       </w:pPr>
     </w:p>
@@ -14796,26 +14796,26 @@
       <w:pPr>
         <w:pStyle w:val="Courier"/>
         <w:rPr>
-          <w:rFonts w:ascii="VAGRounded Lt-Normal" w:cs="VAGRounded Lt-Normal" w:hAnsi="VAGRounded Lt-Normal" w:eastAsia="VAGRounded Lt-Normal"/>
-        </w:rPr>
-      </w:pPr>
-      <w:r>
-        <w:rPr>
-          <w:rFonts w:ascii="VAGRounded Lt-Normal"/>
+          <w:rFonts w:ascii="ArialUnicodeMS" w:cs="ArialUnicodeMS" w:hAnsi="ArialUnicodeMS" w:eastAsia="ArialUnicodeMS"/>
+        </w:rPr>
+      </w:pPr>
+      <w:r>
+        <w:rPr>
+          <w:rFonts w:ascii="ArialUnicodeMS"/>
           <w:rtl w:val="0"/>
         </w:rPr>
         <w:t>[</w:t>
       </w:r>
       <w:r>
         <w:rPr>
-          <w:rFonts w:hAnsi="VAGRounded Lt-Normal" w:hint="default"/>
+          <w:rFonts w:hAnsi="ArialUnicodeMS" w:hint="default"/>
           <w:rtl w:val="0"/>
         </w:rPr>
         <w:t>…</w:t>
       </w:r>
       <w:r>
         <w:rPr>
-          <w:rFonts w:ascii="VAGRounded Lt-Normal"/>
+          <w:rFonts w:ascii="ArialUnicodeMS"/>
           <w:rtl w:val="0"/>
         </w:rPr>
         <w:t>]</w:t>
@@ -14825,12 +14825,12 @@
       <w:pPr>
         <w:pStyle w:val="Courier"/>
         <w:rPr>
-          <w:rFonts w:ascii="VAGRounded Lt-Normal" w:cs="VAGRounded Lt-Normal" w:hAnsi="VAGRounded Lt-Normal" w:eastAsia="VAGRounded Lt-Normal"/>
-        </w:rPr>
-      </w:pPr>
-      <w:r>
-        <w:rPr>
-          <w:rFonts w:ascii="VAGRounded Lt-Normal"/>
+          <w:rFonts w:ascii="ArialUnicodeMS" w:cs="ArialUnicodeMS" w:hAnsi="ArialUnicodeMS" w:eastAsia="ArialUnicodeMS"/>
+        </w:rPr>
+      </w:pPr>
+      <w:r>
+        <w:rPr>
+          <w:rFonts w:ascii="ArialUnicodeMS"/>
           <w:rtl w:val="0"/>
           <w:lang w:val="en-US"/>
         </w:rPr>
@@ -14841,12 +14841,12 @@
       <w:pPr>
         <w:pStyle w:val="Courier"/>
         <w:rPr>
-          <w:rFonts w:ascii="VAGRounded Lt-Normal" w:cs="VAGRounded Lt-Normal" w:hAnsi="VAGRounded Lt-Normal" w:eastAsia="VAGRounded Lt-Normal"/>
-        </w:rPr>
-      </w:pPr>
-      <w:r>
-        <w:rPr>
-          <w:rFonts w:ascii="VAGRounded Lt-Normal"/>
+          <w:rFonts w:ascii="ArialUnicodeMS" w:cs="ArialUnicodeMS" w:hAnsi="ArialUnicodeMS" w:eastAsia="ArialUnicodeMS"/>
+        </w:rPr>
+      </w:pPr>
+      <w:r>
+        <w:rPr>
+          <w:rFonts w:ascii="ArialUnicodeMS"/>
           <w:rtl w:val="0"/>
           <w:lang w:val="en-US"/>
         </w:rPr>
@@ -14857,12 +14857,12 @@
       <w:pPr>
         <w:pStyle w:val="Courier"/>
         <w:rPr>
-          <w:rFonts w:ascii="VAGRounded Lt-Normal" w:cs="VAGRounded Lt-Normal" w:hAnsi="VAGRounded Lt-Normal" w:eastAsia="VAGRounded Lt-Normal"/>
-        </w:rPr>
-      </w:pPr>
-      <w:r>
-        <w:rPr>
-          <w:rFonts w:ascii="VAGRounded Lt-Normal"/>
+          <w:rFonts w:ascii="ArialUnicodeMS" w:cs="ArialUnicodeMS" w:hAnsi="ArialUnicodeMS" w:eastAsia="ArialUnicodeMS"/>
+        </w:rPr>
+      </w:pPr>
+      <w:r>
+        <w:rPr>
+          <w:rFonts w:ascii="ArialUnicodeMS"/>
           <w:rtl w:val="0"/>
         </w:rPr>
         <w:t xml:space="preserve">        [index=1] 'Realtek 8139-series PCI NIC'</w:t>
@@ -14872,7 +14872,7 @@
       <w:pPr>
         <w:pStyle w:val="Courier"/>
         <w:rPr>
-          <w:rFonts w:ascii="VAGRounded Lt-Normal" w:cs="VAGRounded Lt-Normal" w:hAnsi="VAGRounded Lt-Normal" w:eastAsia="VAGRounded Lt-Normal"/>
+          <w:rFonts w:ascii="ArialUnicodeMS" w:cs="ArialUnicodeMS" w:hAnsi="ArialUnicodeMS" w:eastAsia="ArialUnicodeMS"/>
         </w:rPr>
       </w:pPr>
     </w:p>
@@ -14880,26 +14880,26 @@
       <w:pPr>
         <w:pStyle w:val="Courier"/>
         <w:rPr>
-          <w:rFonts w:ascii="VAGRounded Lt-Normal" w:cs="VAGRounded Lt-Normal" w:hAnsi="VAGRounded Lt-Normal" w:eastAsia="VAGRounded Lt-Normal"/>
-        </w:rPr>
-      </w:pPr>
-      <w:r>
-        <w:rPr>
-          <w:rFonts w:ascii="VAGRounded Lt-Normal"/>
+          <w:rFonts w:ascii="ArialUnicodeMS" w:cs="ArialUnicodeMS" w:hAnsi="ArialUnicodeMS" w:eastAsia="ArialUnicodeMS"/>
+        </w:rPr>
+      </w:pPr>
+      <w:r>
+        <w:rPr>
+          <w:rFonts w:ascii="ArialUnicodeMS"/>
           <w:rtl w:val="0"/>
         </w:rPr>
         <w:t>[</w:t>
       </w:r>
       <w:r>
         <w:rPr>
-          <w:rFonts w:hAnsi="VAGRounded Lt-Normal" w:hint="default"/>
+          <w:rFonts w:hAnsi="ArialUnicodeMS" w:hint="default"/>
           <w:rtl w:val="0"/>
         </w:rPr>
         <w:t>…</w:t>
       </w:r>
       <w:r>
         <w:rPr>
-          <w:rFonts w:ascii="VAGRounded Lt-Normal"/>
+          <w:rFonts w:ascii="ArialUnicodeMS"/>
           <w:rtl w:val="0"/>
         </w:rPr>
         <w:t>]</w:t>
@@ -19053,7 +19053,7 @@
           <w:rtl w:val="0"/>
           <w:lang w:val="en-US"/>
         </w:rPr>
-        <w:t>yum install autoconf automake autogen libpcap-devel GeoIP-devel hiredis-devel redis glib2-devel libxml2-devel sqlite-devel gcc-c++ libtool wget</w:t>
+        <w:t>yum install autoconf automake libpcap-devel GeoIP-devel hiredis-devel redis glib2-devel libxml2-devel sqlite-devel gcc-c++ libtool wget</w:t>
       </w:r>
     </w:p>
     <w:p>
@@ -19354,7 +19354,7 @@
         <w:spacing w:after="200"/>
         <w:jc w:val="both"/>
         <w:rPr>
-          <w:rFonts w:ascii="VAGRounded Lt-Normal" w:cs="VAGRounded Lt-Normal" w:hAnsi="VAGRounded Lt-Normal" w:eastAsia="VAGRounded Lt-Normal"/>
+          <w:rFonts w:ascii="ArialUnicodeMS" w:cs="ArialUnicodeMS" w:hAnsi="ArialUnicodeMS" w:eastAsia="ArialUnicodeMS"/>
           <w:b w:val="0"/>
           <w:bCs w:val="0"/>
           <w:sz w:val="22"/>
@@ -19363,7 +19363,7 @@
       </w:pPr>
       <w:r>
         <w:rPr>
-          <w:rFonts w:ascii="VAGRounded Lt-Normal" w:cs="VAGRounded Lt-Normal" w:hAnsi="VAGRounded Lt-Normal" w:eastAsia="VAGRounded Lt-Normal"/>
+          <w:rFonts w:ascii="ArialUnicodeMS" w:cs="ArialUnicodeMS" w:hAnsi="ArialUnicodeMS" w:eastAsia="ArialUnicodeMS"/>
           <w:b w:val="0"/>
           <w:bCs w:val="0"/>
           <w:sz w:val="22"/>
@@ -19460,7 +19460,7 @@
         <w:pStyle w:val="Courier"/>
         <w:spacing w:after="60"/>
         <w:rPr>
-          <w:rFonts w:ascii="VAGRounded Lt-Normal" w:cs="VAGRounded Lt-Normal" w:hAnsi="VAGRounded Lt-Normal" w:eastAsia="VAGRounded Lt-Normal"/>
+          <w:rFonts w:ascii="ArialUnicodeMS" w:cs="ArialUnicodeMS" w:hAnsi="ArialUnicodeMS" w:eastAsia="ArialUnicodeMS"/>
         </w:rPr>
       </w:pPr>
     </w:p>
@@ -19469,12 +19469,12 @@
         <w:pStyle w:val="Courier"/>
         <w:spacing w:after="60"/>
         <w:rPr>
-          <w:rFonts w:ascii="VAGRounded Lt-Normal" w:cs="VAGRounded Lt-Normal" w:hAnsi="VAGRounded Lt-Normal" w:eastAsia="VAGRounded Lt-Normal"/>
-        </w:rPr>
-      </w:pPr>
-      <w:r>
-        <w:rPr>
-          <w:rFonts w:ascii="VAGRounded Lt-Normal"/>
+          <w:rFonts w:ascii="ArialUnicodeMS" w:cs="ArialUnicodeMS" w:hAnsi="ArialUnicodeMS" w:eastAsia="ArialUnicodeMS"/>
+        </w:rPr>
+      </w:pPr>
+      <w:r>
+        <w:rPr>
+          <w:rFonts w:ascii="ArialUnicodeMS"/>
           <w:rtl w:val="0"/>
           <w:lang w:val="en-US"/>
         </w:rPr>
@@ -19486,12 +19486,12 @@
         <w:pStyle w:val="Courier"/>
         <w:spacing w:after="60"/>
         <w:rPr>
-          <w:rFonts w:ascii="VAGRounded Lt-Normal" w:cs="VAGRounded Lt-Normal" w:hAnsi="VAGRounded Lt-Normal" w:eastAsia="VAGRounded Lt-Normal"/>
-        </w:rPr>
-      </w:pPr>
-      <w:r>
-        <w:rPr>
-          <w:rFonts w:ascii="VAGRounded Lt-Normal"/>
+          <w:rFonts w:ascii="ArialUnicodeMS" w:cs="ArialUnicodeMS" w:hAnsi="ArialUnicodeMS" w:eastAsia="ArialUnicodeMS"/>
+        </w:rPr>
+      </w:pPr>
+      <w:r>
+        <w:rPr>
+          <w:rFonts w:ascii="ArialUnicodeMS"/>
           <w:rtl w:val="0"/>
         </w:rPr>
         <w:t>./configure</w:t>
@@ -19502,12 +19502,12 @@
         <w:pStyle w:val="Courier"/>
         <w:spacing w:after="60"/>
         <w:rPr>
-          <w:rFonts w:ascii="VAGRounded Lt-Normal" w:cs="VAGRounded Lt-Normal" w:hAnsi="VAGRounded Lt-Normal" w:eastAsia="VAGRounded Lt-Normal"/>
-        </w:rPr>
-      </w:pPr>
-      <w:r>
-        <w:rPr>
-          <w:rFonts w:ascii="VAGRounded Lt-Normal"/>
+          <w:rFonts w:ascii="ArialUnicodeMS" w:cs="ArialUnicodeMS" w:hAnsi="ArialUnicodeMS" w:eastAsia="ArialUnicodeMS"/>
+        </w:rPr>
+      </w:pPr>
+      <w:r>
+        <w:rPr>
+          <w:rFonts w:ascii="ArialUnicodeMS"/>
           <w:rtl w:val="0"/>
           <w:lang w:val="nl-NL"/>
         </w:rPr>
@@ -19519,12 +19519,12 @@
         <w:pStyle w:val="Courier"/>
         <w:spacing w:after="60"/>
         <w:rPr>
-          <w:rFonts w:ascii="VAGRounded Lt-Normal" w:cs="VAGRounded Lt-Normal" w:hAnsi="VAGRounded Lt-Normal" w:eastAsia="VAGRounded Lt-Normal"/>
-        </w:rPr>
-      </w:pPr>
-      <w:r>
-        <w:rPr>
-          <w:rFonts w:ascii="VAGRounded Lt-Normal"/>
+          <w:rFonts w:ascii="ArialUnicodeMS" w:cs="ArialUnicodeMS" w:hAnsi="ArialUnicodeMS" w:eastAsia="ArialUnicodeMS"/>
+        </w:rPr>
+      </w:pPr>
+      <w:r>
+        <w:rPr>
+          <w:rFonts w:ascii="ArialUnicodeMS"/>
           <w:rtl w:val="0"/>
           <w:lang w:val="nl-NL"/>
         </w:rPr>
@@ -19565,7 +19565,7 @@
         <w:pStyle w:val="Courier"/>
         <w:spacing w:after="60"/>
         <w:rPr>
-          <w:rFonts w:ascii="VAGRounded Lt-Normal" w:cs="VAGRounded Lt-Normal" w:hAnsi="VAGRounded Lt-Normal" w:eastAsia="VAGRounded Lt-Normal"/>
+          <w:rFonts w:ascii="ArialUnicodeMS" w:cs="ArialUnicodeMS" w:hAnsi="ArialUnicodeMS" w:eastAsia="ArialUnicodeMS"/>
         </w:rPr>
       </w:pPr>
     </w:p>
@@ -19574,12 +19574,12 @@
         <w:pStyle w:val="Courier"/>
         <w:spacing w:after="60"/>
         <w:rPr>
-          <w:rFonts w:ascii="VAGRounded Lt-Normal" w:cs="VAGRounded Lt-Normal" w:hAnsi="VAGRounded Lt-Normal" w:eastAsia="VAGRounded Lt-Normal"/>
-        </w:rPr>
-      </w:pPr>
-      <w:r>
-        <w:rPr>
-          <w:rFonts w:ascii="VAGRounded Lt-Normal"/>
+          <w:rFonts w:ascii="ArialUnicodeMS" w:cs="ArialUnicodeMS" w:hAnsi="ArialUnicodeMS" w:eastAsia="ArialUnicodeMS"/>
+        </w:rPr>
+      </w:pPr>
+      <w:r>
+        <w:rPr>
+          <w:rFonts w:ascii="ArialUnicodeMS"/>
           <w:rtl w:val="0"/>
           <w:lang w:val="en-US"/>
         </w:rPr>
@@ -19591,12 +19591,12 @@
         <w:pStyle w:val="Courier"/>
         <w:spacing w:after="60"/>
         <w:rPr>
-          <w:rFonts w:ascii="VAGRounded Lt-Normal" w:cs="VAGRounded Lt-Normal" w:hAnsi="VAGRounded Lt-Normal" w:eastAsia="VAGRounded Lt-Normal"/>
-        </w:rPr>
-      </w:pPr>
-      <w:r>
-        <w:rPr>
-          <w:rFonts w:ascii="VAGRounded Lt-Normal"/>
+          <w:rFonts w:ascii="ArialUnicodeMS" w:cs="ArialUnicodeMS" w:hAnsi="ArialUnicodeMS" w:eastAsia="ArialUnicodeMS"/>
+        </w:rPr>
+      </w:pPr>
+      <w:r>
+        <w:rPr>
+          <w:rFonts w:ascii="ArialUnicodeMS"/>
           <w:rtl w:val="0"/>
         </w:rPr>
         <w:t>./configure</w:t>
@@ -19607,12 +19607,12 @@
         <w:pStyle w:val="Courier"/>
         <w:spacing w:after="60"/>
         <w:rPr>
-          <w:rFonts w:ascii="VAGRounded Lt-Normal" w:cs="VAGRounded Lt-Normal" w:hAnsi="VAGRounded Lt-Normal" w:eastAsia="VAGRounded Lt-Normal"/>
-        </w:rPr>
-      </w:pPr>
-      <w:r>
-        <w:rPr>
-          <w:rFonts w:ascii="VAGRounded Lt-Normal"/>
+          <w:rFonts w:ascii="ArialUnicodeMS" w:cs="ArialUnicodeMS" w:hAnsi="ArialUnicodeMS" w:eastAsia="ArialUnicodeMS"/>
+        </w:rPr>
+      </w:pPr>
+      <w:r>
+        <w:rPr>
+          <w:rFonts w:ascii="ArialUnicodeMS"/>
           <w:rtl w:val="0"/>
         </w:rPr>
         <w:t>make docs</w:t>
@@ -19734,7 +19734,7 @@
         <w:spacing w:after="60"/>
         <w:jc w:val="both"/>
         <w:rPr>
-          <w:rFonts w:ascii="VAGRounded Lt-Normal" w:cs="VAGRounded Lt-Normal" w:hAnsi="VAGRounded Lt-Normal" w:eastAsia="VAGRounded Lt-Normal"/>
+          <w:rFonts w:ascii="ArialUnicodeMS" w:cs="ArialUnicodeMS" w:hAnsi="ArialUnicodeMS" w:eastAsia="ArialUnicodeMS"/>
           <w:b w:val="0"/>
           <w:bCs w:val="0"/>
           <w:sz w:val="22"/>
@@ -19748,7 +19748,7 @@
         <w:spacing w:after="200"/>
         <w:jc w:val="both"/>
         <w:rPr>
-          <w:rFonts w:ascii="VAGRounded Lt-Normal" w:cs="VAGRounded Lt-Normal" w:hAnsi="VAGRounded Lt-Normal" w:eastAsia="VAGRounded Lt-Normal"/>
+          <w:rFonts w:ascii="ArialUnicodeMS" w:cs="ArialUnicodeMS" w:hAnsi="ArialUnicodeMS" w:eastAsia="ArialUnicodeMS"/>
           <w:b w:val="0"/>
           <w:bCs w:val="0"/>
           <w:sz w:val="18"/>
@@ -19757,7 +19757,7 @@
       </w:pPr>
       <w:r>
         <w:rPr>
-          <w:rFonts w:ascii="VAGRounded Lt-Normal"/>
+          <w:rFonts w:ascii="ArialUnicodeMS"/>
           <w:b w:val="0"/>
           <w:bCs w:val="0"/>
           <w:sz w:val="22"/>
@@ -19771,7 +19771,7 @@
       </w:r>
       <w:r>
         <w:rPr>
-          <w:rFonts w:ascii="VAGRounded Lt-Normal"/>
+          <w:rFonts w:ascii="ArialUnicodeMS"/>
           <w:b w:val="0"/>
           <w:bCs w:val="0"/>
           <w:sz w:val="18"/>
@@ -19788,7 +19788,7 @@
         <w:spacing w:after="200"/>
         <w:jc w:val="both"/>
         <w:rPr>
-          <w:rFonts w:ascii="VAGRounded Lt-Normal" w:cs="VAGRounded Lt-Normal" w:hAnsi="VAGRounded Lt-Normal" w:eastAsia="VAGRounded Lt-Normal"/>
+          <w:rFonts w:ascii="ArialUnicodeMS" w:cs="ArialUnicodeMS" w:hAnsi="ArialUnicodeMS" w:eastAsia="ArialUnicodeMS"/>
           <w:b w:val="0"/>
           <w:bCs w:val="0"/>
           <w:sz w:val="18"/>
@@ -19797,7 +19797,7 @@
       </w:pPr>
       <w:r>
         <w:rPr>
-          <w:rFonts w:ascii="VAGRounded Lt-Normal"/>
+          <w:rFonts w:ascii="ArialUnicodeMS"/>
           <w:b w:val="0"/>
           <w:bCs w:val="0"/>
           <w:sz w:val="22"/>
@@ -19810,7 +19810,7 @@
       </w:r>
       <w:r>
         <w:rPr>
-          <w:rFonts w:ascii="VAGRounded Lt-Normal"/>
+          <w:rFonts w:ascii="ArialUnicodeMS"/>
           <w:b w:val="0"/>
           <w:bCs w:val="0"/>
           <w:sz w:val="18"/>
@@ -19856,7 +19856,7 @@
         <w:spacing w:after="60"/>
         <w:jc w:val="both"/>
         <w:rPr>
-          <w:rFonts w:ascii="VAGRounded Lt-Normal" w:cs="VAGRounded Lt-Normal" w:hAnsi="VAGRounded Lt-Normal" w:eastAsia="VAGRounded Lt-Normal"/>
+          <w:rFonts w:ascii="ArialUnicodeMS" w:cs="ArialUnicodeMS" w:hAnsi="ArialUnicodeMS" w:eastAsia="ArialUnicodeMS"/>
           <w:b w:val="0"/>
           <w:bCs w:val="0"/>
           <w:sz w:val="18"/>
@@ -19865,7 +19865,7 @@
       </w:pPr>
       <w:r>
         <w:rPr>
-          <w:rFonts w:ascii="VAGRounded Lt-Normal"/>
+          <w:rFonts w:ascii="ArialUnicodeMS"/>
           <w:b w:val="0"/>
           <w:bCs w:val="0"/>
           <w:sz w:val="18"/>
@@ -19882,7 +19882,7 @@
         <w:spacing w:after="60"/>
         <w:jc w:val="both"/>
         <w:rPr>
-          <w:rFonts w:ascii="VAGRounded Lt-Normal" w:cs="VAGRounded Lt-Normal" w:hAnsi="VAGRounded Lt-Normal" w:eastAsia="VAGRounded Lt-Normal"/>
+          <w:rFonts w:ascii="ArialUnicodeMS" w:cs="ArialUnicodeMS" w:hAnsi="ArialUnicodeMS" w:eastAsia="ArialUnicodeMS"/>
           <w:b w:val="0"/>
           <w:bCs w:val="0"/>
           <w:sz w:val="18"/>
@@ -19891,7 +19891,7 @@
       </w:pPr>
       <w:r>
         <w:rPr>
-          <w:rFonts w:ascii="VAGRounded Lt-Normal"/>
+          <w:rFonts w:ascii="ArialUnicodeMS"/>
           <w:b w:val="0"/>
           <w:bCs w:val="0"/>
           <w:sz w:val="18"/>
@@ -19908,7 +19908,7 @@
         <w:spacing w:after="60"/>
         <w:jc w:val="both"/>
         <w:rPr>
-          <w:rFonts w:ascii="VAGRounded Lt-Normal" w:cs="VAGRounded Lt-Normal" w:hAnsi="VAGRounded Lt-Normal" w:eastAsia="VAGRounded Lt-Normal"/>
+          <w:rFonts w:ascii="ArialUnicodeMS" w:cs="ArialUnicodeMS" w:hAnsi="ArialUnicodeMS" w:eastAsia="ArialUnicodeMS"/>
           <w:b w:val="0"/>
           <w:bCs w:val="0"/>
           <w:sz w:val="18"/>
@@ -19917,7 +19917,7 @@
       </w:pPr>
       <w:r>
         <w:rPr>
-          <w:rFonts w:ascii="VAGRounded Lt-Normal"/>
+          <w:rFonts w:ascii="ArialUnicodeMS"/>
           <w:b w:val="0"/>
           <w:bCs w:val="0"/>
           <w:sz w:val="18"/>
@@ -19931,7 +19931,7 @@
         <w:r>
           <w:rPr>
             <w:rStyle w:val="Hyperlink.6"/>
-            <w:rFonts w:ascii="VAGRounded Lt-Normal"/>
+            <w:rFonts w:ascii="ArialUnicodeMS"/>
             <w:b w:val="0"/>
             <w:bCs w:val="0"/>
             <w:color w:val="011ea9"/>
@@ -19950,7 +19950,7 @@
         <w:spacing w:after="60"/>
         <w:jc w:val="both"/>
         <w:rPr>
-          <w:rFonts w:ascii="VAGRounded Lt-Normal" w:cs="VAGRounded Lt-Normal" w:hAnsi="VAGRounded Lt-Normal" w:eastAsia="VAGRounded Lt-Normal"/>
+          <w:rFonts w:ascii="ArialUnicodeMS" w:cs="ArialUnicodeMS" w:hAnsi="ArialUnicodeMS" w:eastAsia="ArialUnicodeMS"/>
           <w:b w:val="0"/>
           <w:bCs w:val="0"/>
           <w:sz w:val="18"/>
@@ -19959,7 +19959,7 @@
       </w:pPr>
       <w:r>
         <w:rPr>
-          <w:rFonts w:ascii="VAGRounded Lt-Normal"/>
+          <w:rFonts w:ascii="ArialUnicodeMS"/>
           <w:b w:val="0"/>
           <w:bCs w:val="0"/>
           <w:sz w:val="18"/>
@@ -19976,7 +19976,7 @@
         <w:spacing w:after="60"/>
         <w:jc w:val="both"/>
         <w:rPr>
-          <w:rFonts w:ascii="VAGRounded Lt-Normal" w:cs="VAGRounded Lt-Normal" w:hAnsi="VAGRounded Lt-Normal" w:eastAsia="VAGRounded Lt-Normal"/>
+          <w:rFonts w:ascii="ArialUnicodeMS" w:cs="ArialUnicodeMS" w:hAnsi="ArialUnicodeMS" w:eastAsia="ArialUnicodeMS"/>
           <w:b w:val="0"/>
           <w:bCs w:val="0"/>
           <w:sz w:val="18"/>
@@ -19985,7 +19985,7 @@
       </w:pPr>
       <w:r>
         <w:rPr>
-          <w:rFonts w:ascii="VAGRounded Lt-Normal"/>
+          <w:rFonts w:ascii="ArialUnicodeMS"/>
           <w:b w:val="0"/>
           <w:bCs w:val="0"/>
           <w:sz w:val="18"/>
@@ -20002,7 +20002,7 @@
         <w:spacing w:after="60"/>
         <w:jc w:val="both"/>
         <w:rPr>
-          <w:rFonts w:ascii="VAGRounded Lt-Normal" w:cs="VAGRounded Lt-Normal" w:hAnsi="VAGRounded Lt-Normal" w:eastAsia="VAGRounded Lt-Normal"/>
+          <w:rFonts w:ascii="ArialUnicodeMS" w:cs="ArialUnicodeMS" w:hAnsi="ArialUnicodeMS" w:eastAsia="ArialUnicodeMS"/>
           <w:b w:val="0"/>
           <w:bCs w:val="0"/>
           <w:sz w:val="18"/>
@@ -20011,7 +20011,7 @@
       </w:pPr>
       <w:r>
         <w:rPr>
-          <w:rFonts w:ascii="VAGRounded Lt-Normal"/>
+          <w:rFonts w:ascii="ArialUnicodeMS"/>
           <w:b w:val="0"/>
           <w:bCs w:val="0"/>
           <w:sz w:val="18"/>
@@ -20028,7 +20028,7 @@
         <w:spacing w:after="60"/>
         <w:jc w:val="both"/>
         <w:rPr>
-          <w:rFonts w:ascii="VAGRounded Lt-Normal" w:cs="VAGRounded Lt-Normal" w:hAnsi="VAGRounded Lt-Normal" w:eastAsia="VAGRounded Lt-Normal"/>
+          <w:rFonts w:ascii="ArialUnicodeMS" w:cs="ArialUnicodeMS" w:hAnsi="ArialUnicodeMS" w:eastAsia="ArialUnicodeMS"/>
           <w:b w:val="0"/>
           <w:bCs w:val="0"/>
           <w:sz w:val="18"/>
@@ -20037,7 +20037,7 @@
       </w:pPr>
       <w:r>
         <w:rPr>
-          <w:rFonts w:ascii="VAGRounded Lt-Normal"/>
+          <w:rFonts w:ascii="ArialUnicodeMS"/>
           <w:b w:val="0"/>
           <w:bCs w:val="0"/>
           <w:sz w:val="18"/>
@@ -20054,7 +20054,7 @@
         <w:spacing w:after="60"/>
         <w:jc w:val="both"/>
         <w:rPr>
-          <w:rFonts w:ascii="VAGRounded Lt-Normal" w:cs="VAGRounded Lt-Normal" w:hAnsi="VAGRounded Lt-Normal" w:eastAsia="VAGRounded Lt-Normal"/>
+          <w:rFonts w:ascii="ArialUnicodeMS" w:cs="ArialUnicodeMS" w:hAnsi="ArialUnicodeMS" w:eastAsia="ArialUnicodeMS"/>
           <w:b w:val="0"/>
           <w:bCs w:val="0"/>
           <w:sz w:val="22"/>
@@ -20063,7 +20063,7 @@
       </w:pPr>
       <w:r>
         <w:rPr>
-          <w:rFonts w:ascii="VAGRounded Lt-Normal"/>
+          <w:rFonts w:ascii="ArialUnicodeMS"/>
           <w:b w:val="0"/>
           <w:bCs w:val="0"/>
           <w:sz w:val="18"/>
@@ -21787,7 +21787,7 @@
     </w:pPr>
     <w:r>
       <w:rPr>
-        <w:rFonts w:ascii="VAGRounded Lt-Normal" w:cs="VAGRounded Lt-Normal" w:hAnsi="VAGRounded Lt-Normal" w:eastAsia="VAGRounded Lt-Normal"/>
+        <w:rFonts w:ascii="ArialUnicodeMS" w:cs="ArialUnicodeMS" w:hAnsi="ArialUnicodeMS" w:eastAsia="ArialUnicodeMS"/>
         <w:sz w:val="16"/>
         <w:szCs w:val="16"/>
       </w:rPr>
@@ -21795,7 +21795,7 @@
     </w:r>
     <w:r>
       <w:rPr>
-        <w:rFonts w:ascii="VAGRounded Lt-Normal" w:cs="VAGRounded Lt-Normal" w:hAnsi="VAGRounded Lt-Normal" w:eastAsia="VAGRounded Lt-Normal"/>
+        <w:rFonts w:ascii="ArialUnicodeMS" w:cs="ArialUnicodeMS" w:hAnsi="ArialUnicodeMS" w:eastAsia="ArialUnicodeMS"/>
         <w:sz w:val="16"/>
         <w:szCs w:val="16"/>
       </w:rPr>
@@ -21803,7 +21803,7 @@
     </w:r>
     <w:r>
       <w:rPr>
-        <w:rFonts w:ascii="VAGRounded Lt-Normal" w:cs="VAGRounded Lt-Normal" w:hAnsi="VAGRounded Lt-Normal" w:eastAsia="VAGRounded Lt-Normal"/>
+        <w:rFonts w:ascii="ArialUnicodeMS" w:cs="ArialUnicodeMS" w:hAnsi="ArialUnicodeMS" w:eastAsia="ArialUnicodeMS"/>
         <w:sz w:val="16"/>
         <w:szCs w:val="16"/>
       </w:rPr>
@@ -21811,15 +21811,15 @@
     </w:r>
     <w:r>
       <w:rPr>
-        <w:rFonts w:ascii="VAGRounded Lt-Normal" w:cs="VAGRounded Lt-Normal" w:hAnsi="VAGRounded Lt-Normal" w:eastAsia="VAGRounded Lt-Normal"/>
+        <w:rFonts w:ascii="ArialUnicodeMS" w:cs="ArialUnicodeMS" w:hAnsi="ArialUnicodeMS" w:eastAsia="ArialUnicodeMS"/>
         <w:sz w:val="16"/>
         <w:szCs w:val="16"/>
       </w:rPr>
-      <w:t>26</w:t>
+      <w:t>28</w:t>
     </w:r>
     <w:r>
       <w:rPr>
-        <w:rFonts w:ascii="VAGRounded Lt-Normal" w:cs="VAGRounded Lt-Normal" w:hAnsi="VAGRounded Lt-Normal" w:eastAsia="VAGRounded Lt-Normal"/>
+        <w:rFonts w:ascii="ArialUnicodeMS" w:cs="ArialUnicodeMS" w:hAnsi="ArialUnicodeMS" w:eastAsia="ArialUnicodeMS"/>
         <w:sz w:val="16"/>
         <w:szCs w:val="16"/>
       </w:rPr>
@@ -21850,7 +21850,7 @@
     </w:pPr>
     <w:r>
       <w:rPr>
-        <w:rFonts w:ascii="VAGRounded Lt-Normal"/>
+        <w:rFonts w:ascii="ArialUnicodeMS"/>
         <w:sz w:val="16"/>
         <w:szCs w:val="16"/>
         <w:rtl w:val="0"/>
@@ -21859,7 +21859,7 @@
     </w:r>
     <w:r>
       <w:rPr>
-        <w:rFonts w:hAnsi="VAGRounded Lt-Normal" w:hint="default"/>
+        <w:rFonts w:hAnsi="ArialUnicodeMS" w:hint="default"/>
         <w:sz w:val="16"/>
         <w:szCs w:val="16"/>
         <w:rtl w:val="0"/>
@@ -21868,7 +21868,7 @@
     </w:r>
     <w:r>
       <w:rPr>
-        <w:rFonts w:ascii="VAGRounded Lt-Normal"/>
+        <w:rFonts w:ascii="ArialUnicodeMS"/>
         <w:sz w:val="16"/>
         <w:szCs w:val="16"/>
         <w:rtl w:val="0"/>
@@ -21877,7 +21877,7 @@
     </w:r>
     <w:r>
       <w:rPr>
-        <w:rFonts w:ascii="VAGRounded Lt-Normal"/>
+        <w:rFonts w:ascii="ArialUnicodeMS"/>
         <w:sz w:val="16"/>
         <w:szCs w:val="16"/>
         <w:rtl w:val="0"/>
@@ -22067,7 +22067,7 @@
       <w:lvlJc w:val="left"/>
       <w:pPr/>
       <w:rPr>
-        <w:rFonts w:ascii="VAGRounded Lt-Normal" w:cs="VAGRounded Lt-Normal" w:hAnsi="VAGRounded Lt-Normal" w:eastAsia="VAGRounded Lt-Normal"/>
+        <w:rFonts w:ascii="ArialUnicodeMS" w:cs="ArialUnicodeMS" w:hAnsi="ArialUnicodeMS" w:eastAsia="ArialUnicodeMS"/>
         <w:b w:val="0"/>
         <w:bCs w:val="0"/>
         <w:i w:val="0"/>
@@ -22102,7 +22102,7 @@
         <w:ind w:left="1080" w:hanging="1080"/>
       </w:pPr>
       <w:rPr>
-        <w:rFonts w:ascii="VAGRounded Lt-Normal" w:cs="VAGRounded Lt-Normal" w:hAnsi="VAGRounded Lt-Normal" w:eastAsia="VAGRounded Lt-Normal"/>
+        <w:rFonts w:ascii="ArialUnicodeMS" w:cs="ArialUnicodeMS" w:hAnsi="ArialUnicodeMS" w:eastAsia="ArialUnicodeMS"/>
         <w:b w:val="0"/>
         <w:bCs w:val="0"/>
         <w:i w:val="0"/>
@@ -22137,7 +22137,7 @@
         <w:ind w:left="2160" w:hanging="2160"/>
       </w:pPr>
       <w:rPr>
-        <w:rFonts w:ascii="VAGRounded Lt-Normal" w:cs="VAGRounded Lt-Normal" w:hAnsi="VAGRounded Lt-Normal" w:eastAsia="VAGRounded Lt-Normal"/>
+        <w:rFonts w:ascii="ArialUnicodeMS" w:cs="ArialUnicodeMS" w:hAnsi="ArialUnicodeMS" w:eastAsia="ArialUnicodeMS"/>
         <w:b w:val="0"/>
         <w:bCs w:val="0"/>
         <w:i w:val="0"/>
@@ -22172,7 +22172,7 @@
         <w:ind w:left="3240" w:hanging="3240"/>
       </w:pPr>
       <w:rPr>
-        <w:rFonts w:ascii="VAGRounded Lt-Normal" w:cs="VAGRounded Lt-Normal" w:hAnsi="VAGRounded Lt-Normal" w:eastAsia="VAGRounded Lt-Normal"/>
+        <w:rFonts w:ascii="ArialUnicodeMS" w:cs="ArialUnicodeMS" w:hAnsi="ArialUnicodeMS" w:eastAsia="ArialUnicodeMS"/>
         <w:b w:val="0"/>
         <w:bCs w:val="0"/>
         <w:i w:val="0"/>
@@ -22207,7 +22207,7 @@
         <w:ind w:left="4320" w:hanging="4320"/>
       </w:pPr>
       <w:rPr>
-        <w:rFonts w:ascii="VAGRounded Lt-Normal" w:cs="VAGRounded Lt-Normal" w:hAnsi="VAGRounded Lt-Normal" w:eastAsia="VAGRounded Lt-Normal"/>
+        <w:rFonts w:ascii="ArialUnicodeMS" w:cs="ArialUnicodeMS" w:hAnsi="ArialUnicodeMS" w:eastAsia="ArialUnicodeMS"/>
         <w:b w:val="0"/>
         <w:bCs w:val="0"/>
         <w:i w:val="0"/>
@@ -22242,7 +22242,7 @@
         <w:ind w:left="5400" w:hanging="5400"/>
       </w:pPr>
       <w:rPr>
-        <w:rFonts w:ascii="VAGRounded Lt-Normal" w:cs="VAGRounded Lt-Normal" w:hAnsi="VAGRounded Lt-Normal" w:eastAsia="VAGRounded Lt-Normal"/>
+        <w:rFonts w:ascii="ArialUnicodeMS" w:cs="ArialUnicodeMS" w:hAnsi="ArialUnicodeMS" w:eastAsia="ArialUnicodeMS"/>
         <w:b w:val="0"/>
         <w:bCs w:val="0"/>
         <w:i w:val="0"/>
@@ -22277,7 +22277,7 @@
         <w:ind w:left="6480" w:hanging="6480"/>
       </w:pPr>
       <w:rPr>
-        <w:rFonts w:ascii="VAGRounded Lt-Normal" w:cs="VAGRounded Lt-Normal" w:hAnsi="VAGRounded Lt-Normal" w:eastAsia="VAGRounded Lt-Normal"/>
+        <w:rFonts w:ascii="ArialUnicodeMS" w:cs="ArialUnicodeMS" w:hAnsi="ArialUnicodeMS" w:eastAsia="ArialUnicodeMS"/>
         <w:b w:val="0"/>
         <w:bCs w:val="0"/>
         <w:i w:val="0"/>
@@ -22312,7 +22312,7 @@
         <w:ind w:left="7560" w:hanging="7560"/>
       </w:pPr>
       <w:rPr>
-        <w:rFonts w:ascii="VAGRounded Lt-Normal" w:cs="VAGRounded Lt-Normal" w:hAnsi="VAGRounded Lt-Normal" w:eastAsia="VAGRounded Lt-Normal"/>
+        <w:rFonts w:ascii="ArialUnicodeMS" w:cs="ArialUnicodeMS" w:hAnsi="ArialUnicodeMS" w:eastAsia="ArialUnicodeMS"/>
         <w:b w:val="0"/>
         <w:bCs w:val="0"/>
         <w:i w:val="0"/>
@@ -22347,7 +22347,7 @@
         <w:ind w:left="8640" w:hanging="8640"/>
       </w:pPr>
       <w:rPr>
-        <w:rFonts w:ascii="VAGRounded Lt-Normal" w:cs="VAGRounded Lt-Normal" w:hAnsi="VAGRounded Lt-Normal" w:eastAsia="VAGRounded Lt-Normal"/>
+        <w:rFonts w:ascii="ArialUnicodeMS" w:cs="ArialUnicodeMS" w:hAnsi="ArialUnicodeMS" w:eastAsia="ArialUnicodeMS"/>
         <w:b w:val="0"/>
         <w:bCs w:val="0"/>
         <w:i w:val="0"/>
@@ -42785,7 +42785,7 @@
         <w:ind w:left="180" w:hanging="180"/>
       </w:pPr>
       <w:rPr>
-        <w:rFonts w:ascii="VAGRounded Lt-Normal" w:cs="VAGRounded Lt-Normal" w:hAnsi="VAGRounded Lt-Normal" w:eastAsia="VAGRounded Lt-Normal"/>
+        <w:rFonts w:ascii="ArialUnicodeMS" w:cs="ArialUnicodeMS" w:hAnsi="ArialUnicodeMS" w:eastAsia="ArialUnicodeMS"/>
         <w:b w:val="0"/>
         <w:bCs w:val="0"/>
         <w:i w:val="0"/>
@@ -42820,7 +42820,7 @@
         <w:ind w:left="540" w:hanging="180"/>
       </w:pPr>
       <w:rPr>
-        <w:rFonts w:ascii="VAGRounded Lt-Normal" w:cs="VAGRounded Lt-Normal" w:hAnsi="VAGRounded Lt-Normal" w:eastAsia="VAGRounded Lt-Normal"/>
+        <w:rFonts w:ascii="ArialUnicodeMS" w:cs="ArialUnicodeMS" w:hAnsi="ArialUnicodeMS" w:eastAsia="ArialUnicodeMS"/>
         <w:b w:val="0"/>
         <w:bCs w:val="0"/>
         <w:i w:val="0"/>
@@ -42855,7 +42855,7 @@
         <w:ind w:left="900" w:hanging="180"/>
       </w:pPr>
       <w:rPr>
-        <w:rFonts w:ascii="VAGRounded Lt-Normal" w:cs="VAGRounded Lt-Normal" w:hAnsi="VAGRounded Lt-Normal" w:eastAsia="VAGRounded Lt-Normal"/>
+        <w:rFonts w:ascii="ArialUnicodeMS" w:cs="ArialUnicodeMS" w:hAnsi="ArialUnicodeMS" w:eastAsia="ArialUnicodeMS"/>
         <w:b w:val="0"/>
         <w:bCs w:val="0"/>
         <w:i w:val="0"/>
@@ -42890,7 +42890,7 @@
         <w:ind w:left="1260" w:hanging="180"/>
       </w:pPr>
       <w:rPr>
-        <w:rFonts w:ascii="VAGRounded Lt-Normal" w:cs="VAGRounded Lt-Normal" w:hAnsi="VAGRounded Lt-Normal" w:eastAsia="VAGRounded Lt-Normal"/>
+        <w:rFonts w:ascii="ArialUnicodeMS" w:cs="ArialUnicodeMS" w:hAnsi="ArialUnicodeMS" w:eastAsia="ArialUnicodeMS"/>
         <w:b w:val="0"/>
         <w:bCs w:val="0"/>
         <w:i w:val="0"/>
@@ -42925,7 +42925,7 @@
         <w:ind w:left="1620" w:hanging="180"/>
       </w:pPr>
       <w:rPr>
-        <w:rFonts w:ascii="VAGRounded Lt-Normal" w:cs="VAGRounded Lt-Normal" w:hAnsi="VAGRounded Lt-Normal" w:eastAsia="VAGRounded Lt-Normal"/>
+        <w:rFonts w:ascii="ArialUnicodeMS" w:cs="ArialUnicodeMS" w:hAnsi="ArialUnicodeMS" w:eastAsia="ArialUnicodeMS"/>
         <w:b w:val="0"/>
         <w:bCs w:val="0"/>
         <w:i w:val="0"/>
@@ -42960,7 +42960,7 @@
         <w:ind w:left="1980" w:hanging="180"/>
       </w:pPr>
       <w:rPr>
-        <w:rFonts w:ascii="VAGRounded Lt-Normal" w:cs="VAGRounded Lt-Normal" w:hAnsi="VAGRounded Lt-Normal" w:eastAsia="VAGRounded Lt-Normal"/>
+        <w:rFonts w:ascii="ArialUnicodeMS" w:cs="ArialUnicodeMS" w:hAnsi="ArialUnicodeMS" w:eastAsia="ArialUnicodeMS"/>
         <w:b w:val="0"/>
         <w:bCs w:val="0"/>
         <w:i w:val="0"/>
@@ -42995,7 +42995,7 @@
         <w:ind w:left="2340" w:hanging="180"/>
       </w:pPr>
       <w:rPr>
-        <w:rFonts w:ascii="VAGRounded Lt-Normal" w:cs="VAGRounded Lt-Normal" w:hAnsi="VAGRounded Lt-Normal" w:eastAsia="VAGRounded Lt-Normal"/>
+        <w:rFonts w:ascii="ArialUnicodeMS" w:cs="ArialUnicodeMS" w:hAnsi="ArialUnicodeMS" w:eastAsia="ArialUnicodeMS"/>
         <w:b w:val="0"/>
         <w:bCs w:val="0"/>
         <w:i w:val="0"/>
@@ -43030,7 +43030,7 @@
         <w:ind w:left="2700" w:hanging="180"/>
       </w:pPr>
       <w:rPr>
-        <w:rFonts w:ascii="VAGRounded Lt-Normal" w:cs="VAGRounded Lt-Normal" w:hAnsi="VAGRounded Lt-Normal" w:eastAsia="VAGRounded Lt-Normal"/>
+        <w:rFonts w:ascii="ArialUnicodeMS" w:cs="ArialUnicodeMS" w:hAnsi="ArialUnicodeMS" w:eastAsia="ArialUnicodeMS"/>
         <w:b w:val="0"/>
         <w:bCs w:val="0"/>
         <w:i w:val="0"/>
@@ -43065,7 +43065,7 @@
         <w:ind w:left="3060" w:hanging="180"/>
       </w:pPr>
       <w:rPr>
-        <w:rFonts w:ascii="VAGRounded Lt-Normal" w:cs="VAGRounded Lt-Normal" w:hAnsi="VAGRounded Lt-Normal" w:eastAsia="VAGRounded Lt-Normal"/>
+        <w:rFonts w:ascii="ArialUnicodeMS" w:cs="ArialUnicodeMS" w:hAnsi="ArialUnicodeMS" w:eastAsia="ArialUnicodeMS"/>
         <w:b w:val="0"/>
         <w:bCs w:val="0"/>
         <w:i w:val="0"/>
@@ -50503,7 +50503,7 @@
       <w:outlineLvl w:val="9"/>
     </w:pPr>
     <w:rPr>
-      <w:rFonts w:ascii="VAGRounded Lt-Normal" w:cs="VAGRounded Lt-Normal" w:hAnsi="VAGRounded Lt-Normal" w:eastAsia="VAGRounded Lt-Normal"/>
+      <w:rFonts w:ascii="ArialUnicodeMS" w:cs="ArialUnicodeMS" w:hAnsi="ArialUnicodeMS" w:eastAsia="ArialUnicodeMS"/>
       <w:b w:val="0"/>
       <w:bCs w:val="0"/>
       <w:i w:val="0"/>
@@ -50657,7 +50657,7 @@
       <w:outlineLvl w:val="0"/>
     </w:pPr>
     <w:rPr>
-      <w:rFonts w:ascii="VAGRounded Lt-Normal" w:cs="Arial Unicode MS" w:hAnsi="Arial Unicode MS" w:eastAsia="Arial Unicode MS"/>
+      <w:rFonts w:ascii="ArialUnicodeMS" w:cs="Arial Unicode MS" w:hAnsi="Arial Unicode MS" w:eastAsia="Arial Unicode MS"/>
       <w:b w:val="0"/>
       <w:bCs w:val="0"/>
       <w:i w:val="0"/>
@@ -50719,7 +50719,7 @@
       <w:outlineLvl w:val="9"/>
     </w:pPr>
     <w:rPr>
-      <w:rFonts w:ascii="VAGRounded Lt-Normal" w:cs="VAGRounded Lt-Normal" w:hAnsi="VAGRounded Lt-Normal" w:eastAsia="VAGRounded Lt-Normal"/>
+      <w:rFonts w:ascii="ArialUnicodeMS" w:cs="ArialUnicodeMS" w:hAnsi="ArialUnicodeMS" w:eastAsia="ArialUnicodeMS"/>
       <w:b w:val="0"/>
       <w:bCs w:val="0"/>
       <w:i w:val="0"/>
@@ -50769,7 +50769,7 @@
       <w:outlineLvl w:val="9"/>
     </w:pPr>
     <w:rPr>
-      <w:rFonts w:ascii="VAGRounded Lt-Normal" w:cs="VAGRounded Lt-Normal" w:hAnsi="VAGRounded Lt-Normal" w:eastAsia="VAGRounded Lt-Normal"/>
+      <w:rFonts w:ascii="ArialUnicodeMS" w:cs="ArialUnicodeMS" w:hAnsi="ArialUnicodeMS" w:eastAsia="ArialUnicodeMS"/>
       <w:b w:val="0"/>
       <w:bCs w:val="0"/>
       <w:i w:val="0"/>
@@ -50816,7 +50816,7 @@
       <w:outlineLvl w:val="1"/>
     </w:pPr>
     <w:rPr>
-      <w:rFonts w:ascii="VAGRounded Lt-Normal" w:cs="VAGRounded Lt-Normal" w:hAnsi="VAGRounded Lt-Normal" w:eastAsia="VAGRounded Lt-Normal"/>
+      <w:rFonts w:ascii="ArialUnicodeMS" w:cs="ArialUnicodeMS" w:hAnsi="ArialUnicodeMS" w:eastAsia="ArialUnicodeMS"/>
       <w:b w:val="0"/>
       <w:bCs w:val="0"/>
       <w:i w:val="0"/>
@@ -50919,7 +50919,7 @@
       <w:outlineLvl w:val="9"/>
     </w:pPr>
     <w:rPr>
-      <w:rFonts w:ascii="VAGRounded Lt-Normal" w:cs="VAGRounded Lt-Normal" w:hAnsi="VAGRounded Lt-Normal" w:eastAsia="VAGRounded Lt-Normal"/>
+      <w:rFonts w:ascii="ArialUnicodeMS" w:cs="ArialUnicodeMS" w:hAnsi="ArialUnicodeMS" w:eastAsia="ArialUnicodeMS"/>
       <w:b w:val="0"/>
       <w:bCs w:val="0"/>
       <w:i w:val="0"/>
@@ -50985,7 +50985,7 @@
       <w:outlineLvl w:val="9"/>
     </w:pPr>
     <w:rPr>
-      <w:rFonts w:ascii="VAGRounded Lt-Normal" w:cs="Arial Unicode MS" w:hAnsi="Arial Unicode MS" w:eastAsia="Arial Unicode MS"/>
+      <w:rFonts w:ascii="ArialUnicodeMS" w:cs="Arial Unicode MS" w:hAnsi="Arial Unicode MS" w:eastAsia="Arial Unicode MS"/>
       <w:b w:val="0"/>
       <w:bCs w:val="0"/>
       <w:i w:val="0"/>
